--- a/z-docs/modelo.docx
+++ b/z-docs/modelo.docx
@@ -1,6 +1,6 @@
 
 <file path=word/document.xml><?xml version="1.0" encoding="utf-8"?>
-<w:document xmlns:wpc="http://schemas.microsoft.com/office/word/2010/wordprocessingCanvas" xmlns:cx="http://schemas.microsoft.com/office/drawing/2014/chartex" xmlns:cx1="http://schemas.microsoft.com/office/drawing/2015/9/8/chartex" xmlns:cx2="http://schemas.microsoft.com/office/drawing/2015/10/21/chartex" xmlns:cx3="http://schemas.microsoft.com/office/drawing/2016/5/9/chartex" xmlns:cx4="http://schemas.microsoft.com/office/drawing/2016/5/10/chartex" xmlns:cx5="http://schemas.microsoft.com/office/drawing/2016/5/11/chartex" xmlns:cx6="http://schemas.microsoft.com/office/drawing/2016/5/12/chartex" xmlns:cx7="http://schemas.microsoft.com/office/drawing/2016/5/13/chartex" xmlns:cx8="http://schemas.microsoft.com/office/drawing/2016/5/14/chartex" xmlns:mc="http://schemas.openxmlformats.org/markup-compatibility/2006" xmlns:aink="http://schemas.microsoft.com/office/drawing/2016/ink" xmlns:am3d="http://schemas.microsoft.com/office/drawing/2017/model3d" xmlns:o="urn:schemas-microsoft-com:office:office" xmlns:r="http://schemas.openxmlformats.org/officeDocument/2006/relationships" xmlns:m="http://schemas.openxmlformats.org/officeDocument/2006/math" xmlns:v="urn:schemas-microsoft-com:vml" xmlns:wp14="http://schemas.microsoft.com/office/word/2010/wordprocessingDrawing" xmlns:wp="http://schemas.openxmlformats.org/drawingml/2006/wordprocessingDrawing" xmlns:w10="urn:schemas-microsoft-com:office:word" xmlns:w="http://schemas.openxmlformats.org/wordprocessingml/2006/main" xmlns:w14="http://schemas.microsoft.com/office/word/2010/wordml" xmlns:w15="http://schemas.microsoft.com/office/word/2012/wordml" xmlns:w16cid="http://schemas.microsoft.com/office/word/2016/wordml/cid" xmlns:w16se="http://schemas.microsoft.com/office/word/2015/wordml/symex" xmlns:wpg="http://schemas.microsoft.com/office/word/2010/wordprocessingGroup" xmlns:wpi="http://schemas.microsoft.com/office/word/2010/wordprocessingInk" xmlns:wne="http://schemas.microsoft.com/office/word/2006/wordml" xmlns:wps="http://schemas.microsoft.com/office/word/2010/wordprocessingShape" mc:Ignorable="w14 w15 w16se w16cid wp14">
+<w:document xmlns:wpc="http://schemas.microsoft.com/office/word/2010/wordprocessingCanvas" xmlns:mo="http://schemas.microsoft.com/office/mac/office/2008/main" xmlns:mc="http://schemas.openxmlformats.org/markup-compatibility/2006" xmlns:mv="urn:schemas-microsoft-com:mac:vml" xmlns:o="urn:schemas-microsoft-com:office:office" xmlns:r="http://schemas.openxmlformats.org/officeDocument/2006/relationships" xmlns:m="http://schemas.openxmlformats.org/officeDocument/2006/math" xmlns:v="urn:schemas-microsoft-com:vml" xmlns:wp14="http://schemas.microsoft.com/office/word/2010/wordprocessingDrawing" xmlns:wp="http://schemas.openxmlformats.org/drawingml/2006/wordprocessingDrawing" xmlns:w10="urn:schemas-microsoft-com:office:word" xmlns:w="http://schemas.openxmlformats.org/wordprocessingml/2006/main" xmlns:w14="http://schemas.microsoft.com/office/word/2010/wordml" xmlns:w15="http://schemas.microsoft.com/office/word/2012/wordml" xmlns:wpg="http://schemas.microsoft.com/office/word/2010/wordprocessingGroup" xmlns:wpi="http://schemas.microsoft.com/office/word/2010/wordprocessingInk" xmlns:wne="http://schemas.microsoft.com/office/word/2006/wordml" xmlns:wps="http://schemas.microsoft.com/office/word/2010/wordprocessingShape" mc:Ignorable="w14 w15 wp14">
   <w:body>
     <w:p>
       <w:pPr>
@@ -116,8 +116,6 @@
         </w:rPr>
         <w:t>,</w:t>
       </w:r>
-      <w:bookmarkStart w:id="0" w:name="_GoBack"/>
-      <w:bookmarkEnd w:id="0"/>
     </w:p>
     <w:p>
       <w:pPr>
@@ -229,27 +227,7 @@
           <w:szCs w:val="24"/>
           <w:lang w:val="es-ES"/>
         </w:rPr>
-        <w:t xml:space="preserve">En adelante, </w:t>
-      </w:r>
-      <w:r>
-        <w:rPr>
-          <w:rFonts w:ascii="Times New Roman" w:eastAsia="Times New Roman" w:hAnsi="Times New Roman" w:cs="Times New Roman"/>
-          <w:color w:val="343843"/>
-          <w:sz w:val="24"/>
-          <w:szCs w:val="24"/>
-          <w:lang w:val="es-ES"/>
-        </w:rPr>
-        <w:t>la</w:t>
-      </w:r>
-      <w:r>
-        <w:rPr>
-          <w:rFonts w:ascii="Times New Roman" w:eastAsia="Times New Roman" w:hAnsi="Times New Roman" w:cs="Times New Roman"/>
-          <w:color w:val="343843"/>
-          <w:sz w:val="24"/>
-          <w:szCs w:val="24"/>
-          <w:lang w:val="es-ES"/>
-        </w:rPr>
-        <w:t xml:space="preserve"> "</w:t>
+        <w:t>En adelante, la "</w:t>
       </w:r>
       <w:r>
         <w:rPr>
@@ -304,34 +282,7 @@
           <w:sz w:val="24"/>
           <w:lang w:val="es-ES"/>
         </w:rPr>
-        <w:t xml:space="preserve">De </w:t>
-      </w:r>
-      <w:r>
-        <w:rPr>
-          <w:rFonts w:ascii="Times New Roman" w:hAnsi="Times New Roman" w:cs="Times New Roman"/>
-          <w:b/>
-          <w:sz w:val="24"/>
-          <w:lang w:val="es-ES"/>
-        </w:rPr>
-        <w:t>otra</w:t>
-      </w:r>
-      <w:r>
-        <w:rPr>
-          <w:rFonts w:ascii="Times New Roman" w:hAnsi="Times New Roman" w:cs="Times New Roman"/>
-          <w:b/>
-          <w:sz w:val="24"/>
-          <w:lang w:val="es-ES"/>
-        </w:rPr>
-        <w:t xml:space="preserve"> parte</w:t>
-      </w:r>
-      <w:r>
-        <w:rPr>
-          <w:rFonts w:ascii="Times New Roman" w:hAnsi="Times New Roman" w:cs="Times New Roman"/>
-          <w:b/>
-          <w:sz w:val="24"/>
-          <w:lang w:val="es-ES"/>
-        </w:rPr>
-        <w:t>,</w:t>
+        <w:t>De otra parte,</w:t>
       </w:r>
     </w:p>
     <w:p>
@@ -518,147 +469,7 @@
           <w:szCs w:val="24"/>
           <w:lang w:val="es-ES"/>
         </w:rPr>
-        <w:t xml:space="preserve">En adelante, </w:t>
-      </w:r>
-      <w:r>
-        <w:rPr>
-          <w:rFonts w:ascii="Times New Roman" w:eastAsia="Times New Roman" w:hAnsi="Times New Roman" w:cs="Times New Roman"/>
-          <w:color w:val="343843"/>
-          <w:sz w:val="24"/>
-          <w:szCs w:val="24"/>
-          <w:lang w:val="es-ES"/>
-        </w:rPr>
-        <w:t>la Parte</w:t>
-      </w:r>
-      <w:r>
-        <w:rPr>
-          <w:rFonts w:ascii="Times New Roman" w:eastAsia="Times New Roman" w:hAnsi="Times New Roman" w:cs="Times New Roman"/>
-          <w:color w:val="343843"/>
-          <w:sz w:val="24"/>
-          <w:szCs w:val="24"/>
-          <w:lang w:val="es-ES"/>
-        </w:rPr>
-        <w:t xml:space="preserve"> Vendedor</w:t>
-      </w:r>
-      <w:r>
-        <w:rPr>
-          <w:rFonts w:ascii="Times New Roman" w:eastAsia="Times New Roman" w:hAnsi="Times New Roman" w:cs="Times New Roman"/>
-          <w:color w:val="343843"/>
-          <w:sz w:val="24"/>
-          <w:szCs w:val="24"/>
-          <w:lang w:val="es-ES"/>
-        </w:rPr>
-        <w:t>a</w:t>
-      </w:r>
-      <w:r>
-        <w:rPr>
-          <w:rFonts w:ascii="Times New Roman" w:eastAsia="Times New Roman" w:hAnsi="Times New Roman" w:cs="Times New Roman"/>
-          <w:color w:val="343843"/>
-          <w:sz w:val="24"/>
-          <w:szCs w:val="24"/>
-          <w:lang w:val="es-ES"/>
-        </w:rPr>
-        <w:t xml:space="preserve"> y </w:t>
-      </w:r>
-      <w:r>
-        <w:rPr>
-          <w:rFonts w:ascii="Times New Roman" w:eastAsia="Times New Roman" w:hAnsi="Times New Roman" w:cs="Times New Roman"/>
-          <w:color w:val="343843"/>
-          <w:sz w:val="24"/>
-          <w:szCs w:val="24"/>
-          <w:lang w:val="es-ES"/>
-        </w:rPr>
-        <w:t>la Parte</w:t>
-      </w:r>
-      <w:r>
-        <w:rPr>
-          <w:rFonts w:ascii="Times New Roman" w:eastAsia="Times New Roman" w:hAnsi="Times New Roman" w:cs="Times New Roman"/>
-          <w:color w:val="343843"/>
-          <w:sz w:val="24"/>
-          <w:szCs w:val="24"/>
-          <w:lang w:val="es-ES"/>
-        </w:rPr>
-        <w:t xml:space="preserve"> Comprador</w:t>
-      </w:r>
-      <w:r>
-        <w:rPr>
-          <w:rFonts w:ascii="Times New Roman" w:eastAsia="Times New Roman" w:hAnsi="Times New Roman" w:cs="Times New Roman"/>
-          <w:color w:val="343843"/>
-          <w:sz w:val="24"/>
-          <w:szCs w:val="24"/>
-          <w:lang w:val="es-ES"/>
-        </w:rPr>
-        <w:t>a</w:t>
-      </w:r>
-      <w:r>
-        <w:rPr>
-          <w:rFonts w:ascii="Times New Roman" w:eastAsia="Times New Roman" w:hAnsi="Times New Roman" w:cs="Times New Roman"/>
-          <w:color w:val="343843"/>
-          <w:sz w:val="24"/>
-          <w:szCs w:val="24"/>
-          <w:lang w:val="es-ES"/>
-        </w:rPr>
-        <w:t xml:space="preserve"> serán referid</w:t>
-      </w:r>
-      <w:r>
-        <w:rPr>
-          <w:rFonts w:ascii="Times New Roman" w:eastAsia="Times New Roman" w:hAnsi="Times New Roman" w:cs="Times New Roman"/>
-          <w:color w:val="343843"/>
-          <w:sz w:val="24"/>
-          <w:szCs w:val="24"/>
-          <w:lang w:val="es-ES"/>
-        </w:rPr>
-        <w:t>a</w:t>
-      </w:r>
-      <w:r>
-        <w:rPr>
-          <w:rFonts w:ascii="Times New Roman" w:eastAsia="Times New Roman" w:hAnsi="Times New Roman" w:cs="Times New Roman"/>
-          <w:color w:val="343843"/>
-          <w:sz w:val="24"/>
-          <w:szCs w:val="24"/>
-          <w:lang w:val="es-ES"/>
-        </w:rPr>
-        <w:t>s conjuntamente como las "Partes", y cada un</w:t>
-      </w:r>
-      <w:r>
-        <w:rPr>
-          <w:rFonts w:ascii="Times New Roman" w:eastAsia="Times New Roman" w:hAnsi="Times New Roman" w:cs="Times New Roman"/>
-          <w:color w:val="343843"/>
-          <w:sz w:val="24"/>
-          <w:szCs w:val="24"/>
-          <w:lang w:val="es-ES"/>
-        </w:rPr>
-        <w:t>a</w:t>
-      </w:r>
-      <w:r>
-        <w:rPr>
-          <w:rFonts w:ascii="Times New Roman" w:eastAsia="Times New Roman" w:hAnsi="Times New Roman" w:cs="Times New Roman"/>
-          <w:color w:val="343843"/>
-          <w:sz w:val="24"/>
-          <w:szCs w:val="24"/>
-          <w:lang w:val="es-ES"/>
-        </w:rPr>
-        <w:t xml:space="preserve"> de ell</w:t>
-      </w:r>
-      <w:r>
-        <w:rPr>
-          <w:rFonts w:ascii="Times New Roman" w:eastAsia="Times New Roman" w:hAnsi="Times New Roman" w:cs="Times New Roman"/>
-          <w:color w:val="343843"/>
-          <w:sz w:val="24"/>
-          <w:szCs w:val="24"/>
-          <w:lang w:val="es-ES"/>
-        </w:rPr>
-        <w:t>a</w:t>
-      </w:r>
-      <w:r>
-        <w:rPr>
-          <w:rFonts w:ascii="Times New Roman" w:eastAsia="Times New Roman" w:hAnsi="Times New Roman" w:cs="Times New Roman"/>
-          <w:color w:val="343843"/>
-          <w:sz w:val="24"/>
-          <w:szCs w:val="24"/>
-          <w:lang w:val="es-ES"/>
-        </w:rPr>
-        <w:t>s, individualmente, como la "Parte", reconociéndose mutuamente la capacidad jurídica necesaria para contratar y obligarse, y en especial, para el otorgamiento del presente CONTRATO DE COMPRAVENTA DE VEHÍCULO AUTOMÓVIL DE OCASIÓN. En adelante, el "</w:t>
+        <w:t>En adelante, la Parte Vendedora y la Parte Compradora serán referidas conjuntamente como las "Partes", y cada una de ellas, individualmente, como la "Parte", reconociéndose mutuamente la capacidad jurídica necesaria para contratar y obligarse, y en especial, para el otorgamiento del presente CONTRATO DE COMPRAVENTA DE VEHÍCULO AUTOMÓVIL DE OCASIÓN. En adelante, el "</w:t>
       </w:r>
       <w:r>
         <w:rPr>
@@ -780,27 +591,7 @@
           <w:szCs w:val="24"/>
           <w:lang w:val="es-ES"/>
         </w:rPr>
-        <w:t xml:space="preserve"> Que </w:t>
-      </w:r>
-      <w:r>
-        <w:rPr>
-          <w:rFonts w:ascii="Times New Roman" w:eastAsia="Times New Roman" w:hAnsi="Times New Roman" w:cs="Times New Roman"/>
-          <w:color w:val="343843"/>
-          <w:sz w:val="24"/>
-          <w:szCs w:val="24"/>
-          <w:lang w:val="es-ES"/>
-        </w:rPr>
-        <w:t>la Parte Vendedora</w:t>
-      </w:r>
-      <w:r>
-        <w:rPr>
-          <w:rFonts w:ascii="Times New Roman" w:eastAsia="Times New Roman" w:hAnsi="Times New Roman" w:cs="Times New Roman"/>
-          <w:color w:val="343843"/>
-          <w:sz w:val="24"/>
-          <w:szCs w:val="24"/>
-          <w:lang w:val="es-ES"/>
-        </w:rPr>
-        <w:t xml:space="preserve"> es titular en pleno dominio del vehículo (en adelante, el "Vehículo"), y que éste se encuentra libre de cargas y gravámenes que pudieran impedir la formalización de la transferencia de la propiedad, por </w:t>
+        <w:t xml:space="preserve"> Que la Parte Vendedora es titular en pleno dominio del vehículo (en adelante, el "Vehículo"), y que éste se encuentra libre de cargas y gravámenes que pudieran impedir la formalización de la transferencia de la propiedad, por </w:t>
       </w:r>
       <w:r>
         <w:rPr>
@@ -891,6 +682,1102 @@
           <w:lang w:val="es-ES"/>
         </w:rPr>
         <w:t> Que la Parte Compradora manifiesta que ha sido informada por la Parte Vendedora del estado del Vehículo, en su conjunto y en el de sus elementos mecánicos y componentes fundamentales, de su antigüedad y de su kilometraje.</w:t>
+      </w:r>
+    </w:p>
+    <w:p>
+      <w:pPr>
+        <w:spacing w:before="240" w:after="240" w:line="288" w:lineRule="atLeast"/>
+        <w:textAlignment w:val="baseline"/>
+        <w:rPr>
+          <w:rFonts w:ascii="Times New Roman" w:eastAsia="Times New Roman" w:hAnsi="Times New Roman" w:cs="Times New Roman"/>
+          <w:color w:val="343843"/>
+          <w:sz w:val="24"/>
+          <w:szCs w:val="24"/>
+        </w:rPr>
+      </w:pPr>
+      <w:r>
+        <w:rPr>
+          <w:rFonts w:ascii="Times New Roman" w:eastAsia="Times New Roman" w:hAnsi="Times New Roman" w:cs="Times New Roman"/>
+          <w:b/>
+          <w:bCs/>
+          <w:color w:val="131418"/>
+          <w:sz w:val="24"/>
+          <w:szCs w:val="24"/>
+          <w:lang w:val="es-ES"/>
+        </w:rPr>
+        <w:t>IV.</w:t>
+      </w:r>
+      <w:r>
+        <w:rPr>
+          <w:rFonts w:ascii="Times New Roman" w:eastAsia="Times New Roman" w:hAnsi="Times New Roman" w:cs="Times New Roman"/>
+          <w:color w:val="343843"/>
+          <w:sz w:val="24"/>
+          <w:szCs w:val="24"/>
+          <w:lang w:val="es-ES"/>
+        </w:rPr>
+        <w:t> Que los elementos identificadores básicos del Vehículo son los siguientes</w:t>
+      </w:r>
+      <w:r>
+        <w:rPr>
+          <w:rFonts w:ascii="Times New Roman" w:eastAsia="Times New Roman" w:hAnsi="Times New Roman" w:cs="Times New Roman"/>
+          <w:color w:val="343843"/>
+          <w:sz w:val="24"/>
+          <w:szCs w:val="24"/>
+        </w:rPr>
+        <w:t>:</w:t>
+      </w:r>
+    </w:p>
+    <w:p>
+      <w:pPr>
+        <w:pStyle w:val="ListParagraph"/>
+        <w:numPr>
+          <w:ilvl w:val="0"/>
+          <w:numId w:val="1"/>
+        </w:numPr>
+        <w:spacing w:before="240" w:after="240" w:line="288" w:lineRule="atLeast"/>
+        <w:textAlignment w:val="baseline"/>
+        <w:rPr>
+          <w:rFonts w:ascii="Times New Roman" w:eastAsia="Times New Roman" w:hAnsi="Times New Roman" w:cs="Times New Roman"/>
+          <w:color w:val="343843"/>
+          <w:sz w:val="24"/>
+          <w:szCs w:val="24"/>
+        </w:rPr>
+      </w:pPr>
+      <w:r>
+        <w:rPr>
+          <w:rFonts w:ascii="Times New Roman" w:eastAsia="Times New Roman" w:hAnsi="Times New Roman" w:cs="Times New Roman"/>
+          <w:color w:val="343843"/>
+          <w:sz w:val="24"/>
+          <w:szCs w:val="24"/>
+        </w:rPr>
+        <w:lastRenderedPageBreak/>
+        <w:t xml:space="preserve">Marca: </w:t>
+      </w:r>
+      <w:r>
+        <w:rPr>
+          <w:rFonts w:ascii="Times New Roman" w:hAnsi="Times New Roman" w:cs="Times New Roman"/>
+          <w:sz w:val="24"/>
+          <w:szCs w:val="24"/>
+        </w:rPr>
+        <w:t>________</w:t>
+      </w:r>
+    </w:p>
+    <w:p>
+      <w:pPr>
+        <w:pStyle w:val="ListParagraph"/>
+        <w:numPr>
+          <w:ilvl w:val="0"/>
+          <w:numId w:val="1"/>
+        </w:numPr>
+        <w:spacing w:before="240" w:after="240" w:line="288" w:lineRule="atLeast"/>
+        <w:textAlignment w:val="baseline"/>
+        <w:rPr>
+          <w:rFonts w:ascii="Times New Roman" w:eastAsia="Times New Roman" w:hAnsi="Times New Roman" w:cs="Times New Roman"/>
+          <w:color w:val="343843"/>
+          <w:sz w:val="24"/>
+          <w:szCs w:val="24"/>
+        </w:rPr>
+      </w:pPr>
+      <w:r>
+        <w:rPr>
+          <w:rFonts w:ascii="Times New Roman" w:hAnsi="Times New Roman" w:cs="Times New Roman"/>
+          <w:sz w:val="24"/>
+          <w:szCs w:val="24"/>
+        </w:rPr>
+        <w:t>Modelo: ________</w:t>
+      </w:r>
+    </w:p>
+    <w:p>
+      <w:pPr>
+        <w:pStyle w:val="ListParagraph"/>
+        <w:numPr>
+          <w:ilvl w:val="0"/>
+          <w:numId w:val="1"/>
+        </w:numPr>
+        <w:spacing w:before="240" w:after="240" w:line="288" w:lineRule="atLeast"/>
+        <w:textAlignment w:val="baseline"/>
+        <w:rPr>
+          <w:rFonts w:ascii="Times New Roman" w:eastAsia="Times New Roman" w:hAnsi="Times New Roman" w:cs="Times New Roman"/>
+          <w:color w:val="343843"/>
+          <w:sz w:val="24"/>
+          <w:szCs w:val="24"/>
+        </w:rPr>
+      </w:pPr>
+      <w:r>
+        <w:rPr>
+          <w:rFonts w:ascii="Times New Roman" w:eastAsia="Times New Roman" w:hAnsi="Times New Roman" w:cs="Times New Roman"/>
+          <w:color w:val="343843"/>
+          <w:sz w:val="24"/>
+          <w:szCs w:val="24"/>
+        </w:rPr>
+        <w:t xml:space="preserve">Número de serie y </w:t>
+      </w:r>
+      <w:proofErr w:type="spellStart"/>
+      <w:r>
+        <w:rPr>
+          <w:rFonts w:ascii="Times New Roman" w:eastAsia="Times New Roman" w:hAnsi="Times New Roman" w:cs="Times New Roman"/>
+          <w:color w:val="343843"/>
+          <w:sz w:val="24"/>
+          <w:szCs w:val="24"/>
+        </w:rPr>
+        <w:t>bastidador</w:t>
+      </w:r>
+      <w:proofErr w:type="spellEnd"/>
+      <w:r>
+        <w:rPr>
+          <w:rFonts w:ascii="Times New Roman" w:eastAsia="Times New Roman" w:hAnsi="Times New Roman" w:cs="Times New Roman"/>
+          <w:color w:val="343843"/>
+          <w:sz w:val="24"/>
+          <w:szCs w:val="24"/>
+        </w:rPr>
+        <w:t xml:space="preserve">: </w:t>
+      </w:r>
+      <w:r>
+        <w:rPr>
+          <w:rFonts w:ascii="Times New Roman" w:hAnsi="Times New Roman" w:cs="Times New Roman"/>
+          <w:sz w:val="24"/>
+          <w:szCs w:val="24"/>
+        </w:rPr>
+        <w:t>________</w:t>
+      </w:r>
+    </w:p>
+    <w:p>
+      <w:pPr>
+        <w:pStyle w:val="ListParagraph"/>
+        <w:numPr>
+          <w:ilvl w:val="0"/>
+          <w:numId w:val="1"/>
+        </w:numPr>
+        <w:spacing w:before="240" w:after="240" w:line="288" w:lineRule="atLeast"/>
+        <w:textAlignment w:val="baseline"/>
+        <w:rPr>
+          <w:rFonts w:ascii="Times New Roman" w:eastAsia="Times New Roman" w:hAnsi="Times New Roman" w:cs="Times New Roman"/>
+          <w:color w:val="343843"/>
+          <w:sz w:val="24"/>
+          <w:szCs w:val="24"/>
+        </w:rPr>
+      </w:pPr>
+      <w:r>
+        <w:rPr>
+          <w:rFonts w:ascii="Times New Roman" w:eastAsia="Times New Roman" w:hAnsi="Times New Roman" w:cs="Times New Roman"/>
+          <w:color w:val="343843"/>
+          <w:sz w:val="24"/>
+          <w:szCs w:val="24"/>
+        </w:rPr>
+        <w:t xml:space="preserve">Kilometraje marcado: </w:t>
+      </w:r>
+      <w:r>
+        <w:rPr>
+          <w:rFonts w:ascii="Times New Roman" w:hAnsi="Times New Roman" w:cs="Times New Roman"/>
+          <w:sz w:val="24"/>
+          <w:szCs w:val="24"/>
+        </w:rPr>
+        <w:t>________ km</w:t>
+      </w:r>
+    </w:p>
+    <w:p>
+      <w:pPr>
+        <w:pStyle w:val="ListParagraph"/>
+        <w:numPr>
+          <w:ilvl w:val="0"/>
+          <w:numId w:val="1"/>
+        </w:numPr>
+        <w:spacing w:before="240" w:after="240" w:line="288" w:lineRule="atLeast"/>
+        <w:textAlignment w:val="baseline"/>
+        <w:rPr>
+          <w:rFonts w:ascii="Times New Roman" w:eastAsia="Times New Roman" w:hAnsi="Times New Roman" w:cs="Times New Roman"/>
+          <w:color w:val="343843"/>
+          <w:sz w:val="24"/>
+          <w:szCs w:val="24"/>
+        </w:rPr>
+      </w:pPr>
+      <w:r>
+        <w:rPr>
+          <w:rFonts w:ascii="Times New Roman" w:hAnsi="Times New Roman" w:cs="Times New Roman"/>
+          <w:sz w:val="24"/>
+          <w:szCs w:val="24"/>
+        </w:rPr>
+        <w:t>Matrícula: ________</w:t>
+      </w:r>
+    </w:p>
+    <w:p>
+      <w:pPr>
+        <w:pStyle w:val="ListParagraph"/>
+        <w:numPr>
+          <w:ilvl w:val="0"/>
+          <w:numId w:val="1"/>
+        </w:numPr>
+        <w:spacing w:before="240" w:after="240" w:line="288" w:lineRule="atLeast"/>
+        <w:textAlignment w:val="baseline"/>
+        <w:rPr>
+          <w:rFonts w:ascii="Times New Roman" w:eastAsia="Times New Roman" w:hAnsi="Times New Roman" w:cs="Times New Roman"/>
+          <w:color w:val="343843"/>
+          <w:sz w:val="24"/>
+          <w:szCs w:val="24"/>
+        </w:rPr>
+      </w:pPr>
+      <w:r>
+        <w:rPr>
+          <w:rFonts w:ascii="Times New Roman" w:hAnsi="Times New Roman" w:cs="Times New Roman"/>
+          <w:sz w:val="24"/>
+          <w:szCs w:val="24"/>
+        </w:rPr>
+        <w:t>Fecha de la primera matriculación: ________</w:t>
+      </w:r>
+    </w:p>
+    <w:p>
+      <w:pPr>
+        <w:spacing w:before="240" w:after="240" w:line="288" w:lineRule="atLeast"/>
+        <w:textAlignment w:val="baseline"/>
+        <w:rPr>
+          <w:rFonts w:ascii="Times New Roman" w:hAnsi="Times New Roman" w:cs="Times New Roman"/>
+          <w:sz w:val="24"/>
+          <w:szCs w:val="24"/>
+        </w:rPr>
+      </w:pPr>
+      <w:r>
+        <w:rPr>
+          <w:rFonts w:ascii="Times New Roman" w:eastAsia="Times New Roman" w:hAnsi="Times New Roman" w:cs="Times New Roman"/>
+          <w:b/>
+          <w:bCs/>
+          <w:color w:val="131418"/>
+          <w:sz w:val="24"/>
+          <w:szCs w:val="24"/>
+          <w:lang w:val="es-ES"/>
+        </w:rPr>
+        <w:t>V.</w:t>
+      </w:r>
+      <w:r>
+        <w:rPr>
+          <w:rFonts w:ascii="Times New Roman" w:eastAsia="Times New Roman" w:hAnsi="Times New Roman" w:cs="Times New Roman"/>
+          <w:color w:val="343843"/>
+          <w:sz w:val="24"/>
+          <w:szCs w:val="24"/>
+          <w:lang w:val="es-ES"/>
+        </w:rPr>
+        <w:t xml:space="preserve"> Que el Vehículo objeto del presente Contrato de compraventa se encuentra revisado reglamentariamente por la ITV de </w:t>
+      </w:r>
+      <w:r>
+        <w:rPr>
+          <w:rFonts w:ascii="Times New Roman" w:hAnsi="Times New Roman" w:cs="Times New Roman"/>
+          <w:sz w:val="24"/>
+          <w:szCs w:val="24"/>
+        </w:rPr>
+        <w:t>________</w:t>
+      </w:r>
+      <w:r>
+        <w:rPr>
+          <w:rFonts w:ascii="Times New Roman" w:eastAsia="Times New Roman" w:hAnsi="Times New Roman" w:cs="Times New Roman"/>
+          <w:color w:val="343843"/>
+          <w:sz w:val="24"/>
+          <w:szCs w:val="24"/>
+          <w:lang w:val="es-ES"/>
+        </w:rPr>
+        <w:t xml:space="preserve"> en fecha </w:t>
+      </w:r>
+      <w:r>
+        <w:rPr>
+          <w:rFonts w:ascii="Times New Roman" w:hAnsi="Times New Roman" w:cs="Times New Roman"/>
+          <w:sz w:val="24"/>
+          <w:szCs w:val="24"/>
+        </w:rPr>
+        <w:t>________.</w:t>
+      </w:r>
+    </w:p>
+    <w:p>
+      <w:pPr>
+        <w:spacing w:before="240" w:after="240" w:line="288" w:lineRule="atLeast"/>
+        <w:textAlignment w:val="baseline"/>
+        <w:rPr>
+          <w:rFonts w:ascii="Times New Roman" w:hAnsi="Times New Roman" w:cs="Times New Roman"/>
+          <w:sz w:val="24"/>
+          <w:szCs w:val="24"/>
+        </w:rPr>
+      </w:pPr>
+      <w:r>
+        <w:rPr>
+          <w:rFonts w:ascii="Times New Roman" w:eastAsia="Times New Roman" w:hAnsi="Times New Roman" w:cs="Times New Roman"/>
+          <w:color w:val="343843"/>
+          <w:sz w:val="24"/>
+          <w:szCs w:val="24"/>
+        </w:rPr>
+        <w:t>La próxima inspección de ITV del Vehículo deberá realizarse en:</w:t>
+      </w:r>
+      <w:r>
+        <w:rPr>
+          <w:rFonts w:ascii="Times New Roman" w:hAnsi="Times New Roman" w:cs="Times New Roman"/>
+          <w:sz w:val="24"/>
+          <w:szCs w:val="24"/>
+        </w:rPr>
+        <w:t xml:space="preserve"> ________.</w:t>
+      </w:r>
+    </w:p>
+    <w:p>
+      <w:pPr>
+        <w:spacing w:before="240" w:after="240" w:line="288" w:lineRule="atLeast"/>
+        <w:textAlignment w:val="baseline"/>
+        <w:rPr>
+          <w:rFonts w:ascii="Times New Roman" w:eastAsia="Times New Roman" w:hAnsi="Times New Roman" w:cs="Times New Roman"/>
+          <w:color w:val="343843"/>
+          <w:sz w:val="24"/>
+          <w:szCs w:val="24"/>
+          <w:lang w:val="es-ES"/>
+        </w:rPr>
+      </w:pPr>
+      <w:r>
+        <w:rPr>
+          <w:rFonts w:ascii="Times New Roman" w:eastAsia="Times New Roman" w:hAnsi="Times New Roman" w:cs="Times New Roman"/>
+          <w:b/>
+          <w:bCs/>
+          <w:color w:val="131418"/>
+          <w:sz w:val="24"/>
+          <w:szCs w:val="24"/>
+          <w:lang w:val="es-ES"/>
+        </w:rPr>
+        <w:t>VI.</w:t>
+      </w:r>
+      <w:r>
+        <w:rPr>
+          <w:rFonts w:ascii="Times New Roman" w:eastAsia="Times New Roman" w:hAnsi="Times New Roman" w:cs="Times New Roman"/>
+          <w:color w:val="343843"/>
+          <w:sz w:val="24"/>
+          <w:szCs w:val="24"/>
+          <w:lang w:val="es-ES"/>
+        </w:rPr>
+        <w:t> Que, en virtud de las consideraciones precedentes, las Partes acuerdan, libre y voluntariamente, otorgar el presente Contrato de compraventa con sujeción a las siguientes</w:t>
+      </w:r>
+    </w:p>
+    <w:p>
+      <w:pPr>
+        <w:spacing w:before="240" w:after="240" w:line="288" w:lineRule="atLeast"/>
+        <w:textAlignment w:val="baseline"/>
+        <w:rPr>
+          <w:rFonts w:ascii="Times New Roman" w:eastAsia="Times New Roman" w:hAnsi="Times New Roman" w:cs="Times New Roman"/>
+          <w:color w:val="343843"/>
+          <w:sz w:val="24"/>
+          <w:szCs w:val="24"/>
+          <w:lang w:val="es-ES"/>
+        </w:rPr>
+      </w:pPr>
+    </w:p>
+    <w:p>
+      <w:pPr>
+        <w:jc w:val="center"/>
+        <w:rPr>
+          <w:rFonts w:ascii="Times New Roman" w:hAnsi="Times New Roman" w:cs="Times New Roman"/>
+          <w:b/>
+          <w:sz w:val="24"/>
+          <w:lang w:val="es-ES"/>
+        </w:rPr>
+      </w:pPr>
+      <w:r>
+        <w:rPr>
+          <w:rFonts w:ascii="Times New Roman" w:hAnsi="Times New Roman" w:cs="Times New Roman"/>
+          <w:b/>
+          <w:sz w:val="24"/>
+          <w:lang w:val="es-ES"/>
+        </w:rPr>
+        <w:t>CLÁUSULAS</w:t>
+      </w:r>
+    </w:p>
+    <w:p>
+      <w:pPr>
+        <w:jc w:val="center"/>
+        <w:rPr>
+          <w:rFonts w:ascii="Times New Roman" w:hAnsi="Times New Roman" w:cs="Times New Roman"/>
+          <w:b/>
+          <w:sz w:val="24"/>
+          <w:lang w:val="es-ES"/>
+        </w:rPr>
+      </w:pPr>
+    </w:p>
+    <w:p>
+      <w:pPr>
+        <w:jc w:val="both"/>
+        <w:rPr>
+          <w:rFonts w:ascii="Times New Roman" w:eastAsia="Times New Roman" w:hAnsi="Times New Roman" w:cs="Times New Roman"/>
+          <w:color w:val="343843"/>
+          <w:sz w:val="24"/>
+          <w:szCs w:val="24"/>
+          <w:lang w:val="es-ES"/>
+        </w:rPr>
+      </w:pPr>
+      <w:r>
+        <w:rPr>
+          <w:rFonts w:ascii="Times New Roman" w:eastAsia="Times New Roman" w:hAnsi="Times New Roman" w:cs="Times New Roman"/>
+          <w:b/>
+          <w:bCs/>
+          <w:color w:val="131418"/>
+          <w:sz w:val="24"/>
+          <w:szCs w:val="24"/>
+          <w:lang w:val="es-ES"/>
+        </w:rPr>
+        <w:t>PRIMERA. OBJETO</w:t>
+      </w:r>
+    </w:p>
+    <w:p>
+      <w:pPr>
+        <w:jc w:val="both"/>
+        <w:rPr>
+          <w:rFonts w:ascii="Times New Roman" w:hAnsi="Times New Roman" w:cs="Times New Roman"/>
+          <w:b/>
+          <w:sz w:val="24"/>
+          <w:lang w:val="es-ES"/>
+        </w:rPr>
+      </w:pPr>
+      <w:r>
+        <w:rPr>
+          <w:rFonts w:ascii="Times New Roman" w:eastAsia="Times New Roman" w:hAnsi="Times New Roman" w:cs="Times New Roman"/>
+          <w:color w:val="343843"/>
+          <w:sz w:val="24"/>
+          <w:szCs w:val="24"/>
+          <w:lang w:val="es-ES"/>
+        </w:rPr>
+        <w:t>El presente Contrato tiene por objeto la constitución y regulación de la compraventa del Vehículo, tal y como se ha identificado en el expositivo del Contrato, entre la Parte Vendedora, quien lo vende siendo el Vehículo de su legítima propiedad, y la Parte Compradora, quien compra conociendo el estado real (técnico y de conservación) del Vehículo, sus elementos mecánicos, su antigüedad y kilometraje, habiéndolo examinado personalmente y previamente a la conclusión de este Contrato.</w:t>
+      </w:r>
+    </w:p>
+    <w:p>
+      <w:pPr>
+        <w:jc w:val="both"/>
+        <w:rPr>
+          <w:rFonts w:ascii="Times New Roman" w:eastAsia="Times New Roman" w:hAnsi="Times New Roman" w:cs="Times New Roman"/>
+          <w:b/>
+          <w:bCs/>
+          <w:color w:val="131418"/>
+          <w:sz w:val="24"/>
+          <w:szCs w:val="24"/>
+          <w:lang w:val="es-ES"/>
+        </w:rPr>
+      </w:pPr>
+    </w:p>
+    <w:p>
+      <w:pPr>
+        <w:jc w:val="both"/>
+        <w:rPr>
+          <w:rFonts w:ascii="Times New Roman" w:eastAsia="Times New Roman" w:hAnsi="Times New Roman" w:cs="Times New Roman"/>
+          <w:color w:val="343843"/>
+          <w:sz w:val="24"/>
+          <w:szCs w:val="24"/>
+          <w:lang w:val="es-ES"/>
+        </w:rPr>
+      </w:pPr>
+      <w:r>
+        <w:rPr>
+          <w:rFonts w:ascii="Times New Roman" w:eastAsia="Times New Roman" w:hAnsi="Times New Roman" w:cs="Times New Roman"/>
+          <w:b/>
+          <w:bCs/>
+          <w:color w:val="131418"/>
+          <w:sz w:val="24"/>
+          <w:szCs w:val="24"/>
+          <w:lang w:val="es-ES"/>
+        </w:rPr>
+        <w:t>SEGUNDA. CARACTERÍSTICAS Y ESTADO DE USO</w:t>
+      </w:r>
+    </w:p>
+    <w:p>
+      <w:pPr>
+        <w:spacing w:before="240" w:after="240" w:line="288" w:lineRule="atLeast"/>
+        <w:textAlignment w:val="baseline"/>
+        <w:rPr>
+          <w:rFonts w:ascii="Times New Roman" w:eastAsia="Times New Roman" w:hAnsi="Times New Roman" w:cs="Times New Roman"/>
+          <w:color w:val="343843"/>
+          <w:sz w:val="24"/>
+          <w:szCs w:val="24"/>
+        </w:rPr>
+      </w:pPr>
+      <w:r>
+        <w:rPr>
+          <w:rFonts w:ascii="Times New Roman" w:eastAsia="Times New Roman" w:hAnsi="Times New Roman" w:cs="Times New Roman"/>
+          <w:color w:val="343843"/>
+          <w:sz w:val="24"/>
+          <w:szCs w:val="24"/>
+        </w:rPr>
+        <w:t>El Vehículo consta de las siguientes características:</w:t>
+      </w:r>
+    </w:p>
+    <w:p>
+      <w:pPr>
+        <w:pStyle w:val="ListParagraph"/>
+        <w:numPr>
+          <w:ilvl w:val="0"/>
+          <w:numId w:val="1"/>
+        </w:numPr>
+        <w:spacing w:before="240" w:after="240" w:line="288" w:lineRule="atLeast"/>
+        <w:textAlignment w:val="baseline"/>
+        <w:rPr>
+          <w:rFonts w:ascii="Times New Roman" w:eastAsia="Times New Roman" w:hAnsi="Times New Roman" w:cs="Times New Roman"/>
+          <w:color w:val="343843"/>
+          <w:sz w:val="24"/>
+          <w:szCs w:val="24"/>
+        </w:rPr>
+      </w:pPr>
+      <w:r>
+        <w:rPr>
+          <w:rFonts w:ascii="Times New Roman" w:eastAsia="Times New Roman" w:hAnsi="Times New Roman" w:cs="Times New Roman"/>
+          <w:color w:val="343843"/>
+          <w:sz w:val="24"/>
+          <w:szCs w:val="24"/>
+        </w:rPr>
+        <w:t>Tipo de vehículo automóvil: ciclomotor</w:t>
+      </w:r>
+    </w:p>
+    <w:p>
+      <w:pPr>
+        <w:pStyle w:val="ListParagraph"/>
+        <w:numPr>
+          <w:ilvl w:val="0"/>
+          <w:numId w:val="1"/>
+        </w:numPr>
+        <w:spacing w:before="240" w:after="240" w:line="288" w:lineRule="atLeast"/>
+        <w:textAlignment w:val="baseline"/>
+        <w:rPr>
+          <w:rFonts w:ascii="Times New Roman" w:eastAsia="Times New Roman" w:hAnsi="Times New Roman" w:cs="Times New Roman"/>
+          <w:color w:val="343843"/>
+          <w:sz w:val="24"/>
+          <w:szCs w:val="24"/>
+        </w:rPr>
+      </w:pPr>
+      <w:r>
+        <w:rPr>
+          <w:rFonts w:ascii="Times New Roman" w:eastAsia="Times New Roman" w:hAnsi="Times New Roman" w:cs="Times New Roman"/>
+          <w:color w:val="343843"/>
+          <w:sz w:val="24"/>
+          <w:szCs w:val="24"/>
+        </w:rPr>
+        <w:t xml:space="preserve">Marca: </w:t>
+      </w:r>
+      <w:r>
+        <w:rPr>
+          <w:rFonts w:ascii="Times New Roman" w:hAnsi="Times New Roman" w:cs="Times New Roman"/>
+          <w:sz w:val="24"/>
+          <w:szCs w:val="24"/>
+        </w:rPr>
+        <w:t>________</w:t>
+      </w:r>
+    </w:p>
+    <w:p>
+      <w:pPr>
+        <w:pStyle w:val="ListParagraph"/>
+        <w:numPr>
+          <w:ilvl w:val="0"/>
+          <w:numId w:val="1"/>
+        </w:numPr>
+        <w:spacing w:before="240" w:after="240" w:line="288" w:lineRule="atLeast"/>
+        <w:textAlignment w:val="baseline"/>
+        <w:rPr>
+          <w:rFonts w:ascii="Times New Roman" w:eastAsia="Times New Roman" w:hAnsi="Times New Roman" w:cs="Times New Roman"/>
+          <w:color w:val="343843"/>
+          <w:sz w:val="24"/>
+          <w:szCs w:val="24"/>
+        </w:rPr>
+      </w:pPr>
+      <w:r>
+        <w:rPr>
+          <w:rFonts w:ascii="Times New Roman" w:hAnsi="Times New Roman" w:cs="Times New Roman"/>
+          <w:sz w:val="24"/>
+          <w:szCs w:val="24"/>
+        </w:rPr>
+        <w:t>Modelo: ________</w:t>
+      </w:r>
+    </w:p>
+    <w:p>
+      <w:pPr>
+        <w:pStyle w:val="ListParagraph"/>
+        <w:numPr>
+          <w:ilvl w:val="0"/>
+          <w:numId w:val="1"/>
+        </w:numPr>
+        <w:spacing w:before="240" w:after="240" w:line="288" w:lineRule="atLeast"/>
+        <w:textAlignment w:val="baseline"/>
+        <w:rPr>
+          <w:rFonts w:ascii="Times New Roman" w:eastAsia="Times New Roman" w:hAnsi="Times New Roman" w:cs="Times New Roman"/>
+          <w:color w:val="343843"/>
+          <w:sz w:val="24"/>
+          <w:szCs w:val="24"/>
+        </w:rPr>
+      </w:pPr>
+      <w:r>
+        <w:rPr>
+          <w:rFonts w:ascii="Times New Roman" w:eastAsia="Times New Roman" w:hAnsi="Times New Roman" w:cs="Times New Roman"/>
+          <w:color w:val="343843"/>
+          <w:sz w:val="24"/>
+          <w:szCs w:val="24"/>
+        </w:rPr>
+        <w:t xml:space="preserve">Número de serie y </w:t>
+      </w:r>
+      <w:proofErr w:type="spellStart"/>
+      <w:r>
+        <w:rPr>
+          <w:rFonts w:ascii="Times New Roman" w:eastAsia="Times New Roman" w:hAnsi="Times New Roman" w:cs="Times New Roman"/>
+          <w:color w:val="343843"/>
+          <w:sz w:val="24"/>
+          <w:szCs w:val="24"/>
+        </w:rPr>
+        <w:t>bastidador</w:t>
+      </w:r>
+      <w:proofErr w:type="spellEnd"/>
+      <w:r>
+        <w:rPr>
+          <w:rFonts w:ascii="Times New Roman" w:eastAsia="Times New Roman" w:hAnsi="Times New Roman" w:cs="Times New Roman"/>
+          <w:color w:val="343843"/>
+          <w:sz w:val="24"/>
+          <w:szCs w:val="24"/>
+        </w:rPr>
+        <w:t xml:space="preserve">: </w:t>
+      </w:r>
+      <w:r>
+        <w:rPr>
+          <w:rFonts w:ascii="Times New Roman" w:hAnsi="Times New Roman" w:cs="Times New Roman"/>
+          <w:sz w:val="24"/>
+          <w:szCs w:val="24"/>
+        </w:rPr>
+        <w:t>________ km</w:t>
+      </w:r>
+    </w:p>
+    <w:p>
+      <w:pPr>
+        <w:pStyle w:val="ListParagraph"/>
+        <w:numPr>
+          <w:ilvl w:val="0"/>
+          <w:numId w:val="1"/>
+        </w:numPr>
+        <w:spacing w:before="240" w:after="240" w:line="288" w:lineRule="atLeast"/>
+        <w:textAlignment w:val="baseline"/>
+        <w:rPr>
+          <w:rFonts w:ascii="Times New Roman" w:eastAsia="Times New Roman" w:hAnsi="Times New Roman" w:cs="Times New Roman"/>
+          <w:color w:val="343843"/>
+          <w:sz w:val="24"/>
+          <w:szCs w:val="24"/>
+        </w:rPr>
+      </w:pPr>
+      <w:r>
+        <w:rPr>
+          <w:rFonts w:ascii="Times New Roman" w:eastAsia="Times New Roman" w:hAnsi="Times New Roman" w:cs="Times New Roman"/>
+          <w:color w:val="343843"/>
+          <w:sz w:val="24"/>
+          <w:szCs w:val="24"/>
+        </w:rPr>
+        <w:t>Características del vehículo:</w:t>
+      </w:r>
+    </w:p>
+    <w:p>
+      <w:pPr>
+        <w:pStyle w:val="ListParagraph"/>
+        <w:numPr>
+          <w:ilvl w:val="0"/>
+          <w:numId w:val="5"/>
+        </w:numPr>
+        <w:spacing w:before="240" w:after="240" w:line="288" w:lineRule="atLeast"/>
+        <w:textAlignment w:val="baseline"/>
+        <w:rPr>
+          <w:rFonts w:ascii="Times New Roman" w:eastAsia="Times New Roman" w:hAnsi="Times New Roman" w:cs="Times New Roman"/>
+          <w:color w:val="343843"/>
+          <w:sz w:val="24"/>
+          <w:szCs w:val="24"/>
+        </w:rPr>
+      </w:pPr>
+      <w:r>
+        <w:rPr>
+          <w:rFonts w:ascii="Times New Roman" w:eastAsia="Times New Roman" w:hAnsi="Times New Roman" w:cs="Times New Roman"/>
+          <w:color w:val="343843"/>
+          <w:sz w:val="24"/>
+          <w:szCs w:val="24"/>
+        </w:rPr>
+        <w:t xml:space="preserve">Color </w:t>
+      </w:r>
+      <w:r>
+        <w:rPr>
+          <w:rFonts w:ascii="Times New Roman" w:hAnsi="Times New Roman" w:cs="Times New Roman"/>
+          <w:sz w:val="24"/>
+          <w:szCs w:val="24"/>
+        </w:rPr>
+        <w:t>________</w:t>
+      </w:r>
+    </w:p>
+    <w:p>
+      <w:pPr>
+        <w:pStyle w:val="ListParagraph"/>
+        <w:numPr>
+          <w:ilvl w:val="0"/>
+          <w:numId w:val="1"/>
+        </w:numPr>
+        <w:spacing w:before="240" w:after="240" w:line="288" w:lineRule="atLeast"/>
+        <w:textAlignment w:val="baseline"/>
+        <w:rPr>
+          <w:rFonts w:ascii="Times New Roman" w:eastAsia="Times New Roman" w:hAnsi="Times New Roman" w:cs="Times New Roman"/>
+          <w:color w:val="343843"/>
+          <w:sz w:val="32"/>
+          <w:szCs w:val="24"/>
+        </w:rPr>
+      </w:pPr>
+      <w:r>
+        <w:rPr>
+          <w:rFonts w:ascii="Times New Roman" w:eastAsia="Times New Roman" w:hAnsi="Times New Roman" w:cs="Times New Roman"/>
+          <w:color w:val="343843"/>
+          <w:sz w:val="24"/>
+          <w:szCs w:val="21"/>
+          <w:lang w:val="es-ES"/>
+        </w:rPr>
+        <w:t>Número de propietarios anteriores (al Vendedor) del Vehículo: </w:t>
+      </w:r>
+      <w:r>
+        <w:rPr>
+          <w:rFonts w:ascii="Times New Roman" w:hAnsi="Times New Roman" w:cs="Times New Roman"/>
+          <w:sz w:val="24"/>
+          <w:szCs w:val="24"/>
+        </w:rPr>
+        <w:t>________</w:t>
+      </w:r>
+    </w:p>
+    <w:p>
+      <w:pPr>
+        <w:spacing w:before="240" w:after="240" w:line="288" w:lineRule="atLeast"/>
+        <w:textAlignment w:val="baseline"/>
+        <w:rPr>
+          <w:rFonts w:ascii="Times New Roman" w:eastAsia="Times New Roman" w:hAnsi="Times New Roman" w:cs="Times New Roman"/>
+          <w:color w:val="343843"/>
+          <w:sz w:val="32"/>
+          <w:szCs w:val="24"/>
+        </w:rPr>
+      </w:pPr>
+    </w:p>
+    <w:p>
+      <w:pPr>
+        <w:spacing w:before="240" w:after="240" w:line="288" w:lineRule="atLeast"/>
+        <w:jc w:val="center"/>
+        <w:textAlignment w:val="baseline"/>
+        <w:rPr>
+          <w:rFonts w:ascii="Times New Roman" w:eastAsia="Times New Roman" w:hAnsi="Times New Roman" w:cs="Times New Roman"/>
+          <w:color w:val="343843"/>
+          <w:sz w:val="32"/>
+          <w:szCs w:val="24"/>
+        </w:rPr>
+      </w:pPr>
+      <w:r>
+        <w:rPr>
+          <w:rFonts w:ascii="Times New Roman" w:eastAsia="Times New Roman" w:hAnsi="Times New Roman" w:cs="Times New Roman"/>
+          <w:color w:val="343843"/>
+          <w:sz w:val="32"/>
+          <w:szCs w:val="24"/>
+        </w:rPr>
+        <w:t>&lt;RESTO DEL DOCUMENTO&gt;</w:t>
+      </w:r>
+    </w:p>
+    <w:p>
+      <w:pPr>
+        <w:spacing w:before="240" w:after="240" w:line="288" w:lineRule="atLeast"/>
+        <w:jc w:val="center"/>
+        <w:textAlignment w:val="baseline"/>
+        <w:rPr>
+          <w:rFonts w:ascii="Times New Roman" w:eastAsia="Times New Roman" w:hAnsi="Times New Roman" w:cs="Times New Roman"/>
+          <w:color w:val="343843"/>
+          <w:sz w:val="32"/>
+          <w:szCs w:val="24"/>
+        </w:rPr>
+      </w:pPr>
+    </w:p>
+    <w:p>
+      <w:pPr>
+        <w:spacing w:before="240" w:after="240" w:line="288" w:lineRule="atLeast"/>
+        <w:jc w:val="both"/>
+        <w:textAlignment w:val="baseline"/>
+        <w:rPr>
+          <w:rFonts w:ascii="Times New Roman" w:eastAsia="Times New Roman" w:hAnsi="Times New Roman" w:cs="Times New Roman"/>
+          <w:color w:val="343843"/>
+          <w:sz w:val="24"/>
+          <w:szCs w:val="24"/>
+        </w:rPr>
+      </w:pPr>
+      <w:r>
+        <w:rPr>
+          <w:rFonts w:ascii="Times New Roman" w:eastAsia="Times New Roman" w:hAnsi="Times New Roman" w:cs="Times New Roman"/>
+          <w:b/>
+          <w:bCs/>
+          <w:color w:val="131418"/>
+          <w:sz w:val="24"/>
+          <w:szCs w:val="24"/>
+          <w:lang w:val="es-ES"/>
+        </w:rPr>
+        <w:t>Y en prueba de conformidad y aceptación de todo lo establecido</w:t>
+      </w:r>
+      <w:r>
+        <w:rPr>
+          <w:rFonts w:ascii="Times New Roman" w:eastAsia="Times New Roman" w:hAnsi="Times New Roman" w:cs="Times New Roman"/>
+          <w:color w:val="343843"/>
+          <w:sz w:val="24"/>
+          <w:szCs w:val="24"/>
+          <w:lang w:val="es-ES"/>
+        </w:rPr>
+        <w:t>, ambas Partes firman este contrato en tres ejemplares y a un solo efecto, en el lugar y fecha al comienzo indicados</w:t>
+      </w:r>
+    </w:p>
+    <w:p>
+      <w:pPr>
+        <w:spacing w:before="240" w:after="240" w:line="288" w:lineRule="atLeast"/>
+        <w:textAlignment w:val="baseline"/>
+        <w:rPr>
+          <w:rFonts w:ascii="Times New Roman" w:eastAsia="Times New Roman" w:hAnsi="Times New Roman" w:cs="Times New Roman"/>
+          <w:color w:val="343843"/>
+          <w:sz w:val="24"/>
+          <w:szCs w:val="24"/>
+          <w:lang w:val="es-ES"/>
+        </w:rPr>
+      </w:pPr>
+    </w:p>
+    <w:p>
+      <w:pPr>
+        <w:spacing w:before="240" w:after="240" w:line="288" w:lineRule="atLeast"/>
+        <w:textAlignment w:val="baseline"/>
+        <w:rPr>
+          <w:rFonts w:ascii="Times New Roman" w:eastAsia="Times New Roman" w:hAnsi="Times New Roman" w:cs="Times New Roman"/>
+          <w:color w:val="343843"/>
+          <w:sz w:val="24"/>
+          <w:szCs w:val="24"/>
+          <w:lang w:val="es-ES"/>
+        </w:rPr>
+      </w:pPr>
+      <w:r>
+        <w:rPr>
+          <w:rFonts w:ascii="Times New Roman" w:eastAsia="Times New Roman" w:hAnsi="Times New Roman" w:cs="Times New Roman"/>
+          <w:b/>
+          <w:bCs/>
+          <w:color w:val="131418"/>
+          <w:sz w:val="24"/>
+          <w:szCs w:val="24"/>
+          <w:lang w:val="es-ES"/>
+        </w:rPr>
+        <w:t>LA PARTE VENDEDORA</w:t>
+      </w:r>
+      <w:r>
+        <w:rPr>
+          <w:rFonts w:ascii="Times New Roman" w:eastAsia="Times New Roman" w:hAnsi="Times New Roman" w:cs="Times New Roman"/>
+          <w:b/>
+          <w:bCs/>
+          <w:color w:val="131418"/>
+          <w:sz w:val="24"/>
+          <w:szCs w:val="24"/>
+          <w:lang w:val="es-ES"/>
+        </w:rPr>
+        <w:t xml:space="preserve">                       </w:t>
+      </w:r>
+      <w:r>
+        <w:rPr>
+          <w:rFonts w:ascii="Times New Roman" w:eastAsia="Times New Roman" w:hAnsi="Times New Roman" w:cs="Times New Roman"/>
+          <w:b/>
+          <w:bCs/>
+          <w:color w:val="131418"/>
+          <w:sz w:val="24"/>
+          <w:szCs w:val="24"/>
+          <w:lang w:val="es-ES"/>
+        </w:rPr>
+        <w:t xml:space="preserve">                             LA PARTE COMPRADORA</w:t>
+      </w:r>
+    </w:p>
+    <w:p>
+      <w:pPr>
+        <w:spacing w:before="240" w:after="240" w:line="288" w:lineRule="atLeast"/>
+        <w:jc w:val="both"/>
+        <w:textAlignment w:val="baseline"/>
+        <w:rPr>
+          <w:rFonts w:ascii="Times New Roman" w:eastAsia="Times New Roman" w:hAnsi="Times New Roman" w:cs="Times New Roman"/>
+          <w:color w:val="343843"/>
+          <w:sz w:val="24"/>
+          <w:szCs w:val="24"/>
+          <w:lang w:val="es-ES"/>
+        </w:rPr>
+      </w:pPr>
+      <w:r>
+        <w:rPr>
+          <w:rFonts w:ascii="Times New Roman" w:eastAsia="Times New Roman" w:hAnsi="Times New Roman" w:cs="Times New Roman"/>
+          <w:color w:val="343843"/>
+          <w:sz w:val="24"/>
+          <w:szCs w:val="24"/>
+          <w:lang w:val="es-ES"/>
+        </w:rPr>
+        <w:br/>
+      </w:r>
+    </w:p>
+    <w:p>
+      <w:pPr>
+        <w:spacing w:before="240" w:after="240" w:line="288" w:lineRule="atLeast"/>
+        <w:jc w:val="both"/>
+        <w:textAlignment w:val="baseline"/>
+        <w:rPr>
+          <w:rFonts w:ascii="Times New Roman" w:eastAsia="Times New Roman" w:hAnsi="Times New Roman" w:cs="Times New Roman"/>
+          <w:color w:val="343843"/>
+          <w:sz w:val="24"/>
+          <w:szCs w:val="24"/>
+          <w:lang w:val="es-ES"/>
+        </w:rPr>
+      </w:pPr>
+      <w:bookmarkStart w:id="0" w:name="_GoBack"/>
+      <w:bookmarkEnd w:id="0"/>
+      <w:r>
+        <w:rPr>
+          <w:rFonts w:ascii="Times New Roman" w:eastAsia="Times New Roman" w:hAnsi="Times New Roman" w:cs="Times New Roman"/>
+          <w:color w:val="343843"/>
+          <w:sz w:val="24"/>
+          <w:szCs w:val="24"/>
+          <w:lang w:val="es-ES"/>
+        </w:rPr>
+        <w:br/>
+      </w:r>
+      <w:r>
+        <w:rPr>
+          <w:rFonts w:ascii="Times New Roman" w:eastAsia="Times New Roman" w:hAnsi="Times New Roman" w:cs="Times New Roman"/>
+          <w:color w:val="343843"/>
+          <w:sz w:val="24"/>
+          <w:szCs w:val="24"/>
+          <w:lang w:val="es-ES"/>
+        </w:rPr>
+        <w:br/>
+      </w:r>
+      <w:r>
+        <w:rPr>
+          <w:rFonts w:ascii="Times New Roman" w:eastAsia="Times New Roman" w:hAnsi="Times New Roman" w:cs="Times New Roman"/>
+          <w:color w:val="343843"/>
+          <w:sz w:val="24"/>
+          <w:szCs w:val="24"/>
+          <w:lang w:val="es-ES"/>
+        </w:rPr>
+        <w:br/>
+        <w:t>...........................................</w:t>
+      </w:r>
+      <w:r>
+        <w:rPr>
+          <w:rFonts w:ascii="Times New Roman" w:eastAsia="Times New Roman" w:hAnsi="Times New Roman" w:cs="Times New Roman"/>
+          <w:color w:val="343843"/>
+          <w:sz w:val="24"/>
+          <w:szCs w:val="24"/>
+          <w:lang w:val="es-ES"/>
+        </w:rPr>
+        <w:t xml:space="preserve">                                   </w:t>
+      </w:r>
+      <w:r>
+        <w:rPr>
+          <w:rFonts w:ascii="Times New Roman" w:eastAsia="Times New Roman" w:hAnsi="Times New Roman" w:cs="Times New Roman"/>
+          <w:color w:val="343843"/>
+          <w:sz w:val="24"/>
+          <w:szCs w:val="24"/>
+          <w:lang w:val="es-ES"/>
+        </w:rPr>
+        <w:t xml:space="preserve">                     </w:t>
+      </w:r>
+      <w:r>
+        <w:rPr>
+          <w:rFonts w:ascii="Times New Roman" w:eastAsia="Times New Roman" w:hAnsi="Times New Roman" w:cs="Times New Roman"/>
+          <w:color w:val="343843"/>
+          <w:sz w:val="24"/>
+          <w:szCs w:val="24"/>
+          <w:lang w:val="es-ES"/>
+        </w:rPr>
+        <w:t>...........................................</w:t>
+      </w:r>
+    </w:p>
+    <w:p>
+      <w:pPr>
+        <w:spacing w:after="0" w:line="288" w:lineRule="atLeast"/>
+        <w:textAlignment w:val="baseline"/>
+        <w:rPr>
+          <w:rFonts w:ascii="Times New Roman" w:eastAsia="Times New Roman" w:hAnsi="Times New Roman" w:cs="Times New Roman"/>
+          <w:color w:val="343843"/>
+          <w:sz w:val="24"/>
+          <w:szCs w:val="24"/>
+          <w:lang w:val="es-ES"/>
+        </w:rPr>
+      </w:pPr>
+      <w:r>
+        <w:rPr>
+          <w:rFonts w:ascii="Times New Roman" w:eastAsia="Times New Roman" w:hAnsi="Times New Roman" w:cs="Times New Roman"/>
+          <w:color w:val="343843"/>
+          <w:sz w:val="24"/>
+          <w:szCs w:val="24"/>
+          <w:bdr w:val="none" w:sz="0" w:space="0" w:color="auto" w:frame="1"/>
+          <w:lang w:val="es-ES"/>
+        </w:rPr>
+        <w:t>________</w:t>
+      </w:r>
+      <w:r>
+        <w:rPr>
+          <w:rFonts w:ascii="Times New Roman" w:eastAsia="Times New Roman" w:hAnsi="Times New Roman" w:cs="Times New Roman"/>
+          <w:color w:val="343843"/>
+          <w:sz w:val="24"/>
+          <w:szCs w:val="24"/>
+          <w:bdr w:val="none" w:sz="0" w:space="0" w:color="auto" w:frame="1"/>
+          <w:lang w:val="es-ES"/>
+        </w:rPr>
+        <w:t xml:space="preserve">                                                                   </w:t>
+      </w:r>
+      <w:r>
+        <w:rPr>
+          <w:rFonts w:ascii="Times New Roman" w:eastAsia="Times New Roman" w:hAnsi="Times New Roman" w:cs="Times New Roman"/>
+          <w:color w:val="343843"/>
+          <w:sz w:val="24"/>
+          <w:szCs w:val="24"/>
+          <w:bdr w:val="none" w:sz="0" w:space="0" w:color="auto" w:frame="1"/>
+          <w:lang w:val="es-ES"/>
+        </w:rPr>
+        <w:t xml:space="preserve">                </w:t>
+      </w:r>
+      <w:r>
+        <w:rPr>
+          <w:rFonts w:ascii="Times New Roman" w:eastAsia="Times New Roman" w:hAnsi="Times New Roman" w:cs="Times New Roman"/>
+          <w:color w:val="343843"/>
+          <w:sz w:val="24"/>
+          <w:szCs w:val="24"/>
+          <w:bdr w:val="none" w:sz="0" w:space="0" w:color="auto" w:frame="1"/>
+          <w:lang w:val="es-ES"/>
+        </w:rPr>
+        <w:t>________</w:t>
+      </w:r>
+    </w:p>
+    <w:p>
+      <w:pPr>
+        <w:spacing w:after="0" w:line="288" w:lineRule="atLeast"/>
+        <w:textAlignment w:val="baseline"/>
+        <w:rPr>
+          <w:rFonts w:ascii="Arial" w:eastAsia="Times New Roman" w:hAnsi="Arial" w:cs="Arial"/>
+          <w:color w:val="343843"/>
+          <w:sz w:val="21"/>
+          <w:szCs w:val="21"/>
+          <w:lang w:val="es-ES"/>
+        </w:rPr>
+      </w:pPr>
+    </w:p>
+    <w:p>
+      <w:pPr>
+        <w:spacing w:before="240" w:after="240" w:line="288" w:lineRule="atLeast"/>
+        <w:textAlignment w:val="baseline"/>
+        <w:rPr>
+          <w:rFonts w:ascii="Arial" w:eastAsia="Times New Roman" w:hAnsi="Arial" w:cs="Arial"/>
+          <w:color w:val="343843"/>
+          <w:sz w:val="21"/>
+          <w:szCs w:val="21"/>
+          <w:lang w:val="es-ES"/>
+        </w:rPr>
+      </w:pPr>
+    </w:p>
+    <w:p>
+      <w:pPr>
+        <w:spacing w:before="240" w:after="240" w:line="288" w:lineRule="atLeast"/>
+        <w:textAlignment w:val="baseline"/>
+        <w:rPr>
+          <w:rFonts w:ascii="Arial" w:eastAsia="Times New Roman" w:hAnsi="Arial" w:cs="Arial"/>
+          <w:color w:val="343843"/>
+          <w:sz w:val="21"/>
+          <w:szCs w:val="21"/>
+          <w:lang w:val="es-ES"/>
+        </w:rPr>
+      </w:pPr>
+      <w:r>
+        <w:rPr>
+          <w:rFonts w:ascii="Arial" w:eastAsia="Times New Roman" w:hAnsi="Arial" w:cs="Arial"/>
+          <w:color w:val="343843"/>
+          <w:sz w:val="21"/>
+          <w:szCs w:val="21"/>
+          <w:lang w:val="es-ES"/>
+        </w:rPr>
+        <w:br/>
       </w:r>
     </w:p>
     <w:p>
@@ -918,15 +1805,711 @@
 </w:document>
 </file>
 
+<file path=word/numbering.xml><?xml version="1.0" encoding="utf-8"?>
+<w:numbering xmlns:wpc="http://schemas.microsoft.com/office/word/2010/wordprocessingCanvas" xmlns:mo="http://schemas.microsoft.com/office/mac/office/2008/main" xmlns:mc="http://schemas.openxmlformats.org/markup-compatibility/2006" xmlns:mv="urn:schemas-microsoft-com:mac:vml" xmlns:o="urn:schemas-microsoft-com:office:office" xmlns:r="http://schemas.openxmlformats.org/officeDocument/2006/relationships" xmlns:m="http://schemas.openxmlformats.org/officeDocument/2006/math" xmlns:v="urn:schemas-microsoft-com:vml" xmlns:wp14="http://schemas.microsoft.com/office/word/2010/wordprocessingDrawing" xmlns:wp="http://schemas.openxmlformats.org/drawingml/2006/wordprocessingDrawing" xmlns:w10="urn:schemas-microsoft-com:office:word" xmlns:w="http://schemas.openxmlformats.org/wordprocessingml/2006/main" xmlns:w14="http://schemas.microsoft.com/office/word/2010/wordml" xmlns:w15="http://schemas.microsoft.com/office/word/2012/wordml" xmlns:wpg="http://schemas.microsoft.com/office/word/2010/wordprocessingGroup" xmlns:wpi="http://schemas.microsoft.com/office/word/2010/wordprocessingInk" xmlns:wne="http://schemas.microsoft.com/office/word/2006/wordml" xmlns:wps="http://schemas.microsoft.com/office/word/2010/wordprocessingShape" mc:Ignorable="w14 w15 wp14">
+  <w:abstractNum w:abstractNumId="0">
+    <w:nsid w:val="024E2C0E"/>
+    <w:multiLevelType w:val="hybridMultilevel"/>
+    <w:tmpl w:val="CBBEEA58"/>
+    <w:lvl w:ilvl="0" w:tplc="F2FC333A">
+      <w:start w:val="4"/>
+      <w:numFmt w:val="bullet"/>
+      <w:lvlText w:val=""/>
+      <w:lvlJc w:val="left"/>
+      <w:pPr>
+        <w:ind w:left="720" w:hanging="360"/>
+      </w:pPr>
+      <w:rPr>
+        <w:rFonts w:ascii="Symbol" w:eastAsia="Times New Roman" w:hAnsi="Symbol" w:cs="Times New Roman" w:hint="default"/>
+        <w:sz w:val="24"/>
+      </w:rPr>
+    </w:lvl>
+    <w:lvl w:ilvl="1" w:tplc="04090003" w:tentative="1">
+      <w:start w:val="1"/>
+      <w:numFmt w:val="bullet"/>
+      <w:lvlText w:val="o"/>
+      <w:lvlJc w:val="left"/>
+      <w:pPr>
+        <w:ind w:left="1440" w:hanging="360"/>
+      </w:pPr>
+      <w:rPr>
+        <w:rFonts w:ascii="Courier New" w:hAnsi="Courier New" w:cs="Courier New" w:hint="default"/>
+      </w:rPr>
+    </w:lvl>
+    <w:lvl w:ilvl="2" w:tplc="04090005" w:tentative="1">
+      <w:start w:val="1"/>
+      <w:numFmt w:val="bullet"/>
+      <w:lvlText w:val=""/>
+      <w:lvlJc w:val="left"/>
+      <w:pPr>
+        <w:ind w:left="2160" w:hanging="360"/>
+      </w:pPr>
+      <w:rPr>
+        <w:rFonts w:ascii="Wingdings" w:hAnsi="Wingdings" w:hint="default"/>
+      </w:rPr>
+    </w:lvl>
+    <w:lvl w:ilvl="3" w:tplc="04090001" w:tentative="1">
+      <w:start w:val="1"/>
+      <w:numFmt w:val="bullet"/>
+      <w:lvlText w:val=""/>
+      <w:lvlJc w:val="left"/>
+      <w:pPr>
+        <w:ind w:left="2880" w:hanging="360"/>
+      </w:pPr>
+      <w:rPr>
+        <w:rFonts w:ascii="Symbol" w:hAnsi="Symbol" w:hint="default"/>
+      </w:rPr>
+    </w:lvl>
+    <w:lvl w:ilvl="4" w:tplc="04090003" w:tentative="1">
+      <w:start w:val="1"/>
+      <w:numFmt w:val="bullet"/>
+      <w:lvlText w:val="o"/>
+      <w:lvlJc w:val="left"/>
+      <w:pPr>
+        <w:ind w:left="3600" w:hanging="360"/>
+      </w:pPr>
+      <w:rPr>
+        <w:rFonts w:ascii="Courier New" w:hAnsi="Courier New" w:cs="Courier New" w:hint="default"/>
+      </w:rPr>
+    </w:lvl>
+    <w:lvl w:ilvl="5" w:tplc="04090005" w:tentative="1">
+      <w:start w:val="1"/>
+      <w:numFmt w:val="bullet"/>
+      <w:lvlText w:val=""/>
+      <w:lvlJc w:val="left"/>
+      <w:pPr>
+        <w:ind w:left="4320" w:hanging="360"/>
+      </w:pPr>
+      <w:rPr>
+        <w:rFonts w:ascii="Wingdings" w:hAnsi="Wingdings" w:hint="default"/>
+      </w:rPr>
+    </w:lvl>
+    <w:lvl w:ilvl="6" w:tplc="04090001" w:tentative="1">
+      <w:start w:val="1"/>
+      <w:numFmt w:val="bullet"/>
+      <w:lvlText w:val=""/>
+      <w:lvlJc w:val="left"/>
+      <w:pPr>
+        <w:ind w:left="5040" w:hanging="360"/>
+      </w:pPr>
+      <w:rPr>
+        <w:rFonts w:ascii="Symbol" w:hAnsi="Symbol" w:hint="default"/>
+      </w:rPr>
+    </w:lvl>
+    <w:lvl w:ilvl="7" w:tplc="04090003" w:tentative="1">
+      <w:start w:val="1"/>
+      <w:numFmt w:val="bullet"/>
+      <w:lvlText w:val="o"/>
+      <w:lvlJc w:val="left"/>
+      <w:pPr>
+        <w:ind w:left="5760" w:hanging="360"/>
+      </w:pPr>
+      <w:rPr>
+        <w:rFonts w:ascii="Courier New" w:hAnsi="Courier New" w:cs="Courier New" w:hint="default"/>
+      </w:rPr>
+    </w:lvl>
+    <w:lvl w:ilvl="8" w:tplc="04090005" w:tentative="1">
+      <w:start w:val="1"/>
+      <w:numFmt w:val="bullet"/>
+      <w:lvlText w:val=""/>
+      <w:lvlJc w:val="left"/>
+      <w:pPr>
+        <w:ind w:left="6480" w:hanging="360"/>
+      </w:pPr>
+      <w:rPr>
+        <w:rFonts w:ascii="Wingdings" w:hAnsi="Wingdings" w:hint="default"/>
+      </w:rPr>
+    </w:lvl>
+  </w:abstractNum>
+  <w:abstractNum w:abstractNumId="1">
+    <w:nsid w:val="14B221B8"/>
+    <w:multiLevelType w:val="hybridMultilevel"/>
+    <w:tmpl w:val="4E78CF9E"/>
+    <w:lvl w:ilvl="0" w:tplc="B0E4C50E">
+      <w:numFmt w:val="bullet"/>
+      <w:lvlText w:val="-"/>
+      <w:lvlJc w:val="left"/>
+      <w:pPr>
+        <w:ind w:left="1080" w:hanging="360"/>
+      </w:pPr>
+      <w:rPr>
+        <w:rFonts w:ascii="Times New Roman" w:eastAsia="Times New Roman" w:hAnsi="Times New Roman" w:cs="Times New Roman" w:hint="default"/>
+      </w:rPr>
+    </w:lvl>
+    <w:lvl w:ilvl="1" w:tplc="04090003" w:tentative="1">
+      <w:start w:val="1"/>
+      <w:numFmt w:val="bullet"/>
+      <w:lvlText w:val="o"/>
+      <w:lvlJc w:val="left"/>
+      <w:pPr>
+        <w:ind w:left="1800" w:hanging="360"/>
+      </w:pPr>
+      <w:rPr>
+        <w:rFonts w:ascii="Courier New" w:hAnsi="Courier New" w:cs="Courier New" w:hint="default"/>
+      </w:rPr>
+    </w:lvl>
+    <w:lvl w:ilvl="2" w:tplc="04090005" w:tentative="1">
+      <w:start w:val="1"/>
+      <w:numFmt w:val="bullet"/>
+      <w:lvlText w:val=""/>
+      <w:lvlJc w:val="left"/>
+      <w:pPr>
+        <w:ind w:left="2520" w:hanging="360"/>
+      </w:pPr>
+      <w:rPr>
+        <w:rFonts w:ascii="Wingdings" w:hAnsi="Wingdings" w:hint="default"/>
+      </w:rPr>
+    </w:lvl>
+    <w:lvl w:ilvl="3" w:tplc="04090001" w:tentative="1">
+      <w:start w:val="1"/>
+      <w:numFmt w:val="bullet"/>
+      <w:lvlText w:val=""/>
+      <w:lvlJc w:val="left"/>
+      <w:pPr>
+        <w:ind w:left="3240" w:hanging="360"/>
+      </w:pPr>
+      <w:rPr>
+        <w:rFonts w:ascii="Symbol" w:hAnsi="Symbol" w:hint="default"/>
+      </w:rPr>
+    </w:lvl>
+    <w:lvl w:ilvl="4" w:tplc="04090003" w:tentative="1">
+      <w:start w:val="1"/>
+      <w:numFmt w:val="bullet"/>
+      <w:lvlText w:val="o"/>
+      <w:lvlJc w:val="left"/>
+      <w:pPr>
+        <w:ind w:left="3960" w:hanging="360"/>
+      </w:pPr>
+      <w:rPr>
+        <w:rFonts w:ascii="Courier New" w:hAnsi="Courier New" w:cs="Courier New" w:hint="default"/>
+      </w:rPr>
+    </w:lvl>
+    <w:lvl w:ilvl="5" w:tplc="04090005" w:tentative="1">
+      <w:start w:val="1"/>
+      <w:numFmt w:val="bullet"/>
+      <w:lvlText w:val=""/>
+      <w:lvlJc w:val="left"/>
+      <w:pPr>
+        <w:ind w:left="4680" w:hanging="360"/>
+      </w:pPr>
+      <w:rPr>
+        <w:rFonts w:ascii="Wingdings" w:hAnsi="Wingdings" w:hint="default"/>
+      </w:rPr>
+    </w:lvl>
+    <w:lvl w:ilvl="6" w:tplc="04090001" w:tentative="1">
+      <w:start w:val="1"/>
+      <w:numFmt w:val="bullet"/>
+      <w:lvlText w:val=""/>
+      <w:lvlJc w:val="left"/>
+      <w:pPr>
+        <w:ind w:left="5400" w:hanging="360"/>
+      </w:pPr>
+      <w:rPr>
+        <w:rFonts w:ascii="Symbol" w:hAnsi="Symbol" w:hint="default"/>
+      </w:rPr>
+    </w:lvl>
+    <w:lvl w:ilvl="7" w:tplc="04090003" w:tentative="1">
+      <w:start w:val="1"/>
+      <w:numFmt w:val="bullet"/>
+      <w:lvlText w:val="o"/>
+      <w:lvlJc w:val="left"/>
+      <w:pPr>
+        <w:ind w:left="6120" w:hanging="360"/>
+      </w:pPr>
+      <w:rPr>
+        <w:rFonts w:ascii="Courier New" w:hAnsi="Courier New" w:cs="Courier New" w:hint="default"/>
+      </w:rPr>
+    </w:lvl>
+    <w:lvl w:ilvl="8" w:tplc="04090005" w:tentative="1">
+      <w:start w:val="1"/>
+      <w:numFmt w:val="bullet"/>
+      <w:lvlText w:val=""/>
+      <w:lvlJc w:val="left"/>
+      <w:pPr>
+        <w:ind w:left="6840" w:hanging="360"/>
+      </w:pPr>
+      <w:rPr>
+        <w:rFonts w:ascii="Wingdings" w:hAnsi="Wingdings" w:hint="default"/>
+      </w:rPr>
+    </w:lvl>
+  </w:abstractNum>
+  <w:abstractNum w:abstractNumId="2">
+    <w:nsid w:val="402E7214"/>
+    <w:multiLevelType w:val="multilevel"/>
+    <w:tmpl w:val="242AD026"/>
+    <w:lvl w:ilvl="0">
+      <w:start w:val="1"/>
+      <w:numFmt w:val="bullet"/>
+      <w:lvlText w:val=""/>
+      <w:lvlJc w:val="left"/>
+      <w:pPr>
+        <w:tabs>
+          <w:tab w:val="num" w:pos="720"/>
+        </w:tabs>
+        <w:ind w:left="720" w:hanging="360"/>
+      </w:pPr>
+      <w:rPr>
+        <w:rFonts w:ascii="Symbol" w:hAnsi="Symbol" w:hint="default"/>
+        <w:color w:val="auto"/>
+        <w:sz w:val="20"/>
+      </w:rPr>
+    </w:lvl>
+    <w:lvl w:ilvl="1">
+      <w:start w:val="1"/>
+      <w:numFmt w:val="bullet"/>
+      <w:lvlText w:val="o"/>
+      <w:lvlJc w:val="left"/>
+      <w:pPr>
+        <w:tabs>
+          <w:tab w:val="num" w:pos="1440"/>
+        </w:tabs>
+        <w:ind w:left="1440" w:hanging="360"/>
+      </w:pPr>
+      <w:rPr>
+        <w:rFonts w:ascii="Courier New" w:hAnsi="Courier New" w:hint="default"/>
+        <w:sz w:val="20"/>
+      </w:rPr>
+    </w:lvl>
+    <w:lvl w:ilvl="2">
+      <w:start w:val="1"/>
+      <w:numFmt w:val="bullet"/>
+      <w:lvlText w:val=""/>
+      <w:lvlJc w:val="left"/>
+      <w:pPr>
+        <w:tabs>
+          <w:tab w:val="num" w:pos="2160"/>
+        </w:tabs>
+        <w:ind w:left="2160" w:hanging="360"/>
+      </w:pPr>
+      <w:rPr>
+        <w:rFonts w:ascii="Symbol" w:hAnsi="Symbol" w:hint="default"/>
+        <w:color w:val="auto"/>
+        <w:sz w:val="20"/>
+      </w:rPr>
+    </w:lvl>
+    <w:lvl w:ilvl="3">
+      <w:start w:val="1"/>
+      <w:numFmt w:val="bullet"/>
+      <w:lvlText w:val=""/>
+      <w:lvlJc w:val="left"/>
+      <w:pPr>
+        <w:tabs>
+          <w:tab w:val="num" w:pos="2880"/>
+        </w:tabs>
+        <w:ind w:left="2880" w:hanging="360"/>
+      </w:pPr>
+      <w:rPr>
+        <w:rFonts w:ascii="Symbol" w:hAnsi="Symbol" w:hint="default"/>
+        <w:color w:val="auto"/>
+        <w:sz w:val="20"/>
+      </w:rPr>
+    </w:lvl>
+    <w:lvl w:ilvl="4" w:tentative="1">
+      <w:start w:val="1"/>
+      <w:numFmt w:val="bullet"/>
+      <w:lvlText w:val=""/>
+      <w:lvlJc w:val="left"/>
+      <w:pPr>
+        <w:tabs>
+          <w:tab w:val="num" w:pos="3600"/>
+        </w:tabs>
+        <w:ind w:left="3600" w:hanging="360"/>
+      </w:pPr>
+      <w:rPr>
+        <w:rFonts w:ascii="Wingdings" w:hAnsi="Wingdings" w:hint="default"/>
+        <w:sz w:val="20"/>
+      </w:rPr>
+    </w:lvl>
+    <w:lvl w:ilvl="5" w:tentative="1">
+      <w:start w:val="1"/>
+      <w:numFmt w:val="bullet"/>
+      <w:lvlText w:val=""/>
+      <w:lvlJc w:val="left"/>
+      <w:pPr>
+        <w:tabs>
+          <w:tab w:val="num" w:pos="4320"/>
+        </w:tabs>
+        <w:ind w:left="4320" w:hanging="360"/>
+      </w:pPr>
+      <w:rPr>
+        <w:rFonts w:ascii="Wingdings" w:hAnsi="Wingdings" w:hint="default"/>
+        <w:sz w:val="20"/>
+      </w:rPr>
+    </w:lvl>
+    <w:lvl w:ilvl="6" w:tentative="1">
+      <w:start w:val="1"/>
+      <w:numFmt w:val="bullet"/>
+      <w:lvlText w:val=""/>
+      <w:lvlJc w:val="left"/>
+      <w:pPr>
+        <w:tabs>
+          <w:tab w:val="num" w:pos="5040"/>
+        </w:tabs>
+        <w:ind w:left="5040" w:hanging="360"/>
+      </w:pPr>
+      <w:rPr>
+        <w:rFonts w:ascii="Wingdings" w:hAnsi="Wingdings" w:hint="default"/>
+        <w:sz w:val="20"/>
+      </w:rPr>
+    </w:lvl>
+    <w:lvl w:ilvl="7" w:tentative="1">
+      <w:start w:val="1"/>
+      <w:numFmt w:val="bullet"/>
+      <w:lvlText w:val=""/>
+      <w:lvlJc w:val="left"/>
+      <w:pPr>
+        <w:tabs>
+          <w:tab w:val="num" w:pos="5760"/>
+        </w:tabs>
+        <w:ind w:left="5760" w:hanging="360"/>
+      </w:pPr>
+      <w:rPr>
+        <w:rFonts w:ascii="Wingdings" w:hAnsi="Wingdings" w:hint="default"/>
+        <w:sz w:val="20"/>
+      </w:rPr>
+    </w:lvl>
+    <w:lvl w:ilvl="8" w:tentative="1">
+      <w:start w:val="1"/>
+      <w:numFmt w:val="bullet"/>
+      <w:lvlText w:val=""/>
+      <w:lvlJc w:val="left"/>
+      <w:pPr>
+        <w:tabs>
+          <w:tab w:val="num" w:pos="6480"/>
+        </w:tabs>
+        <w:ind w:left="6480" w:hanging="360"/>
+      </w:pPr>
+      <w:rPr>
+        <w:rFonts w:ascii="Wingdings" w:hAnsi="Wingdings" w:hint="default"/>
+        <w:sz w:val="20"/>
+      </w:rPr>
+    </w:lvl>
+  </w:abstractNum>
+  <w:abstractNum w:abstractNumId="3">
+    <w:nsid w:val="41A51D78"/>
+    <w:multiLevelType w:val="multilevel"/>
+    <w:tmpl w:val="69F2E7EA"/>
+    <w:lvl w:ilvl="0">
+      <w:start w:val="1"/>
+      <w:numFmt w:val="bullet"/>
+      <w:lvlText w:val=""/>
+      <w:lvlJc w:val="left"/>
+      <w:pPr>
+        <w:tabs>
+          <w:tab w:val="num" w:pos="720"/>
+        </w:tabs>
+        <w:ind w:left="720" w:hanging="360"/>
+      </w:pPr>
+      <w:rPr>
+        <w:rFonts w:ascii="Symbol" w:hAnsi="Symbol" w:hint="default"/>
+        <w:sz w:val="20"/>
+      </w:rPr>
+    </w:lvl>
+    <w:lvl w:ilvl="1" w:tentative="1">
+      <w:start w:val="1"/>
+      <w:numFmt w:val="bullet"/>
+      <w:lvlText w:val="o"/>
+      <w:lvlJc w:val="left"/>
+      <w:pPr>
+        <w:tabs>
+          <w:tab w:val="num" w:pos="1440"/>
+        </w:tabs>
+        <w:ind w:left="1440" w:hanging="360"/>
+      </w:pPr>
+      <w:rPr>
+        <w:rFonts w:ascii="Courier New" w:hAnsi="Courier New" w:hint="default"/>
+        <w:sz w:val="20"/>
+      </w:rPr>
+    </w:lvl>
+    <w:lvl w:ilvl="2" w:tentative="1">
+      <w:start w:val="1"/>
+      <w:numFmt w:val="bullet"/>
+      <w:lvlText w:val=""/>
+      <w:lvlJc w:val="left"/>
+      <w:pPr>
+        <w:tabs>
+          <w:tab w:val="num" w:pos="2160"/>
+        </w:tabs>
+        <w:ind w:left="2160" w:hanging="360"/>
+      </w:pPr>
+      <w:rPr>
+        <w:rFonts w:ascii="Wingdings" w:hAnsi="Wingdings" w:hint="default"/>
+        <w:sz w:val="20"/>
+      </w:rPr>
+    </w:lvl>
+    <w:lvl w:ilvl="3" w:tentative="1">
+      <w:start w:val="1"/>
+      <w:numFmt w:val="bullet"/>
+      <w:lvlText w:val=""/>
+      <w:lvlJc w:val="left"/>
+      <w:pPr>
+        <w:tabs>
+          <w:tab w:val="num" w:pos="2880"/>
+        </w:tabs>
+        <w:ind w:left="2880" w:hanging="360"/>
+      </w:pPr>
+      <w:rPr>
+        <w:rFonts w:ascii="Wingdings" w:hAnsi="Wingdings" w:hint="default"/>
+        <w:sz w:val="20"/>
+      </w:rPr>
+    </w:lvl>
+    <w:lvl w:ilvl="4" w:tentative="1">
+      <w:start w:val="1"/>
+      <w:numFmt w:val="bullet"/>
+      <w:lvlText w:val=""/>
+      <w:lvlJc w:val="left"/>
+      <w:pPr>
+        <w:tabs>
+          <w:tab w:val="num" w:pos="3600"/>
+        </w:tabs>
+        <w:ind w:left="3600" w:hanging="360"/>
+      </w:pPr>
+      <w:rPr>
+        <w:rFonts w:ascii="Wingdings" w:hAnsi="Wingdings" w:hint="default"/>
+        <w:sz w:val="20"/>
+      </w:rPr>
+    </w:lvl>
+    <w:lvl w:ilvl="5" w:tentative="1">
+      <w:start w:val="1"/>
+      <w:numFmt w:val="bullet"/>
+      <w:lvlText w:val=""/>
+      <w:lvlJc w:val="left"/>
+      <w:pPr>
+        <w:tabs>
+          <w:tab w:val="num" w:pos="4320"/>
+        </w:tabs>
+        <w:ind w:left="4320" w:hanging="360"/>
+      </w:pPr>
+      <w:rPr>
+        <w:rFonts w:ascii="Wingdings" w:hAnsi="Wingdings" w:hint="default"/>
+        <w:sz w:val="20"/>
+      </w:rPr>
+    </w:lvl>
+    <w:lvl w:ilvl="6" w:tentative="1">
+      <w:start w:val="1"/>
+      <w:numFmt w:val="bullet"/>
+      <w:lvlText w:val=""/>
+      <w:lvlJc w:val="left"/>
+      <w:pPr>
+        <w:tabs>
+          <w:tab w:val="num" w:pos="5040"/>
+        </w:tabs>
+        <w:ind w:left="5040" w:hanging="360"/>
+      </w:pPr>
+      <w:rPr>
+        <w:rFonts w:ascii="Wingdings" w:hAnsi="Wingdings" w:hint="default"/>
+        <w:sz w:val="20"/>
+      </w:rPr>
+    </w:lvl>
+    <w:lvl w:ilvl="7" w:tentative="1">
+      <w:start w:val="1"/>
+      <w:numFmt w:val="bullet"/>
+      <w:lvlText w:val=""/>
+      <w:lvlJc w:val="left"/>
+      <w:pPr>
+        <w:tabs>
+          <w:tab w:val="num" w:pos="5760"/>
+        </w:tabs>
+        <w:ind w:left="5760" w:hanging="360"/>
+      </w:pPr>
+      <w:rPr>
+        <w:rFonts w:ascii="Wingdings" w:hAnsi="Wingdings" w:hint="default"/>
+        <w:sz w:val="20"/>
+      </w:rPr>
+    </w:lvl>
+    <w:lvl w:ilvl="8" w:tentative="1">
+      <w:start w:val="1"/>
+      <w:numFmt w:val="bullet"/>
+      <w:lvlText w:val=""/>
+      <w:lvlJc w:val="left"/>
+      <w:pPr>
+        <w:tabs>
+          <w:tab w:val="num" w:pos="6480"/>
+        </w:tabs>
+        <w:ind w:left="6480" w:hanging="360"/>
+      </w:pPr>
+      <w:rPr>
+        <w:rFonts w:ascii="Wingdings" w:hAnsi="Wingdings" w:hint="default"/>
+        <w:sz w:val="20"/>
+      </w:rPr>
+    </w:lvl>
+  </w:abstractNum>
+  <w:abstractNum w:abstractNumId="4">
+    <w:nsid w:val="5DA72998"/>
+    <w:multiLevelType w:val="multilevel"/>
+    <w:tmpl w:val="E16EC58E"/>
+    <w:lvl w:ilvl="0">
+      <w:start w:val="1"/>
+      <w:numFmt w:val="bullet"/>
+      <w:lvlText w:val=""/>
+      <w:lvlJc w:val="left"/>
+      <w:pPr>
+        <w:tabs>
+          <w:tab w:val="num" w:pos="720"/>
+        </w:tabs>
+        <w:ind w:left="720" w:hanging="360"/>
+      </w:pPr>
+      <w:rPr>
+        <w:rFonts w:ascii="Symbol" w:hAnsi="Symbol" w:hint="default"/>
+        <w:sz w:val="20"/>
+      </w:rPr>
+    </w:lvl>
+    <w:lvl w:ilvl="1" w:tentative="1">
+      <w:start w:val="1"/>
+      <w:numFmt w:val="bullet"/>
+      <w:lvlText w:val="o"/>
+      <w:lvlJc w:val="left"/>
+      <w:pPr>
+        <w:tabs>
+          <w:tab w:val="num" w:pos="1440"/>
+        </w:tabs>
+        <w:ind w:left="1440" w:hanging="360"/>
+      </w:pPr>
+      <w:rPr>
+        <w:rFonts w:ascii="Courier New" w:hAnsi="Courier New" w:hint="default"/>
+        <w:sz w:val="20"/>
+      </w:rPr>
+    </w:lvl>
+    <w:lvl w:ilvl="2" w:tentative="1">
+      <w:start w:val="1"/>
+      <w:numFmt w:val="bullet"/>
+      <w:lvlText w:val=""/>
+      <w:lvlJc w:val="left"/>
+      <w:pPr>
+        <w:tabs>
+          <w:tab w:val="num" w:pos="2160"/>
+        </w:tabs>
+        <w:ind w:left="2160" w:hanging="360"/>
+      </w:pPr>
+      <w:rPr>
+        <w:rFonts w:ascii="Wingdings" w:hAnsi="Wingdings" w:hint="default"/>
+        <w:sz w:val="20"/>
+      </w:rPr>
+    </w:lvl>
+    <w:lvl w:ilvl="3" w:tentative="1">
+      <w:start w:val="1"/>
+      <w:numFmt w:val="bullet"/>
+      <w:lvlText w:val=""/>
+      <w:lvlJc w:val="left"/>
+      <w:pPr>
+        <w:tabs>
+          <w:tab w:val="num" w:pos="2880"/>
+        </w:tabs>
+        <w:ind w:left="2880" w:hanging="360"/>
+      </w:pPr>
+      <w:rPr>
+        <w:rFonts w:ascii="Wingdings" w:hAnsi="Wingdings" w:hint="default"/>
+        <w:sz w:val="20"/>
+      </w:rPr>
+    </w:lvl>
+    <w:lvl w:ilvl="4" w:tentative="1">
+      <w:start w:val="1"/>
+      <w:numFmt w:val="bullet"/>
+      <w:lvlText w:val=""/>
+      <w:lvlJc w:val="left"/>
+      <w:pPr>
+        <w:tabs>
+          <w:tab w:val="num" w:pos="3600"/>
+        </w:tabs>
+        <w:ind w:left="3600" w:hanging="360"/>
+      </w:pPr>
+      <w:rPr>
+        <w:rFonts w:ascii="Wingdings" w:hAnsi="Wingdings" w:hint="default"/>
+        <w:sz w:val="20"/>
+      </w:rPr>
+    </w:lvl>
+    <w:lvl w:ilvl="5" w:tentative="1">
+      <w:start w:val="1"/>
+      <w:numFmt w:val="bullet"/>
+      <w:lvlText w:val=""/>
+      <w:lvlJc w:val="left"/>
+      <w:pPr>
+        <w:tabs>
+          <w:tab w:val="num" w:pos="4320"/>
+        </w:tabs>
+        <w:ind w:left="4320" w:hanging="360"/>
+      </w:pPr>
+      <w:rPr>
+        <w:rFonts w:ascii="Wingdings" w:hAnsi="Wingdings" w:hint="default"/>
+        <w:sz w:val="20"/>
+      </w:rPr>
+    </w:lvl>
+    <w:lvl w:ilvl="6" w:tentative="1">
+      <w:start w:val="1"/>
+      <w:numFmt w:val="bullet"/>
+      <w:lvlText w:val=""/>
+      <w:lvlJc w:val="left"/>
+      <w:pPr>
+        <w:tabs>
+          <w:tab w:val="num" w:pos="5040"/>
+        </w:tabs>
+        <w:ind w:left="5040" w:hanging="360"/>
+      </w:pPr>
+      <w:rPr>
+        <w:rFonts w:ascii="Wingdings" w:hAnsi="Wingdings" w:hint="default"/>
+        <w:sz w:val="20"/>
+      </w:rPr>
+    </w:lvl>
+    <w:lvl w:ilvl="7" w:tentative="1">
+      <w:start w:val="1"/>
+      <w:numFmt w:val="bullet"/>
+      <w:lvlText w:val=""/>
+      <w:lvlJc w:val="left"/>
+      <w:pPr>
+        <w:tabs>
+          <w:tab w:val="num" w:pos="5760"/>
+        </w:tabs>
+        <w:ind w:left="5760" w:hanging="360"/>
+      </w:pPr>
+      <w:rPr>
+        <w:rFonts w:ascii="Wingdings" w:hAnsi="Wingdings" w:hint="default"/>
+        <w:sz w:val="20"/>
+      </w:rPr>
+    </w:lvl>
+    <w:lvl w:ilvl="8" w:tentative="1">
+      <w:start w:val="1"/>
+      <w:numFmt w:val="bullet"/>
+      <w:lvlText w:val=""/>
+      <w:lvlJc w:val="left"/>
+      <w:pPr>
+        <w:tabs>
+          <w:tab w:val="num" w:pos="6480"/>
+        </w:tabs>
+        <w:ind w:left="6480" w:hanging="360"/>
+      </w:pPr>
+      <w:rPr>
+        <w:rFonts w:ascii="Wingdings" w:hAnsi="Wingdings" w:hint="default"/>
+        <w:sz w:val="20"/>
+      </w:rPr>
+    </w:lvl>
+  </w:abstractNum>
+  <w:num w:numId="1">
+    <w:abstractNumId w:val="0"/>
+  </w:num>
+  <w:num w:numId="2">
+    <w:abstractNumId w:val="3"/>
+  </w:num>
+  <w:num w:numId="3">
+    <w:abstractNumId w:val="4"/>
+  </w:num>
+  <w:num w:numId="4">
+    <w:abstractNumId w:val="2"/>
+  </w:num>
+  <w:num w:numId="5">
+    <w:abstractNumId w:val="1"/>
+  </w:num>
+</w:numbering>
+</file>
+
 <file path=word/styles.xml><?xml version="1.0" encoding="utf-8"?>
-<w:styles xmlns:mc="http://schemas.openxmlformats.org/markup-compatibility/2006" xmlns:r="http://schemas.openxmlformats.org/officeDocument/2006/relationships" xmlns:w="http://schemas.openxmlformats.org/wordprocessingml/2006/main" xmlns:w14="http://schemas.microsoft.com/office/word/2010/wordml" xmlns:w15="http://schemas.microsoft.com/office/word/2012/wordml" xmlns:w16cid="http://schemas.microsoft.com/office/word/2016/wordml/cid" xmlns:w16se="http://schemas.microsoft.com/office/word/2015/wordml/symex" mc:Ignorable="w14 w15 w16se w16cid">
+<w:styles xmlns:mc="http://schemas.openxmlformats.org/markup-compatibility/2006" xmlns:r="http://schemas.openxmlformats.org/officeDocument/2006/relationships" xmlns:w="http://schemas.openxmlformats.org/wordprocessingml/2006/main" xmlns:w14="http://schemas.microsoft.com/office/word/2010/wordml" xmlns:w15="http://schemas.microsoft.com/office/word/2012/wordml" mc:Ignorable="w14 w15">
   <w:docDefaults>
     <w:rPrDefault>
       <w:rPr>
         <w:rFonts w:asciiTheme="minorHAnsi" w:eastAsiaTheme="minorHAnsi" w:hAnsiTheme="minorHAnsi" w:cstheme="minorBidi"/>
         <w:sz w:val="22"/>
         <w:szCs w:val="22"/>
-        <w:lang w:val="es-SP" w:eastAsia="en-US" w:bidi="ar-SA"/>
+        <w:lang w:val="en-US" w:eastAsia="en-US" w:bidi="ar-SA"/>
       </w:rPr>
     </w:rPrDefault>
     <w:pPrDefault>
@@ -935,7 +2518,7 @@
       </w:pPr>
     </w:pPrDefault>
   </w:docDefaults>
-  <w:latentStyles w:defLockedState="0" w:defUIPriority="99" w:defSemiHidden="0" w:defUnhideWhenUsed="0" w:defQFormat="0" w:count="375">
+  <w:latentStyles w:defLockedState="0" w:defUIPriority="99" w:defSemiHidden="0" w:defUnhideWhenUsed="0" w:defQFormat="0" w:count="380">
     <w:lsdException w:name="Normal" w:uiPriority="0" w:qFormat="1"/>
     <w:lsdException w:name="heading 1" w:uiPriority="9" w:qFormat="1"/>
     <w:lsdException w:name="heading 2" w:semiHidden="1" w:uiPriority="9" w:unhideWhenUsed="1" w:qFormat="1"/>
@@ -1307,14 +2890,13 @@
     <w:lsdException w:name="List Table 5 Dark Accent 6" w:uiPriority="50"/>
     <w:lsdException w:name="List Table 6 Colorful Accent 6" w:uiPriority="51"/>
     <w:lsdException w:name="List Table 7 Colorful Accent 6" w:uiPriority="52"/>
-    <w:lsdException w:name="Mention" w:semiHidden="1" w:unhideWhenUsed="1"/>
-    <w:lsdException w:name="Smart Hyperlink" w:semiHidden="1" w:unhideWhenUsed="1"/>
-    <w:lsdException w:name="Hashtag" w:semiHidden="1" w:unhideWhenUsed="1"/>
-    <w:lsdException w:name="Unresolved Mention" w:semiHidden="1" w:unhideWhenUsed="1"/>
   </w:latentStyles>
   <w:style w:type="paragraph" w:default="1" w:styleId="Normal">
     <w:name w:val="Normal"/>
     <w:qFormat/>
+    <w:rPr>
+      <w:lang w:val="es-ES_tradnl"/>
+    </w:rPr>
   </w:style>
   <w:style w:type="character" w:default="1" w:styleId="DefaultParagraphFont">
     <w:name w:val="Default Paragraph Font"/>
